--- a/docs/deliverables/grading.docx
+++ b/docs/deliverables/grading.docx
@@ -1,6 +1,6 @@
 
 <file path=word/document.xml><?xml version="1.0" encoding="utf-8"?>
-<w:document xmlns:wpc="http://schemas.microsoft.com/office/word/2010/wordprocessingCanvas" xmlns:cx="http://schemas.microsoft.com/office/drawing/2014/chartex" xmlns:cx1="http://schemas.microsoft.com/office/drawing/2015/9/8/chartex" xmlns:cx2="http://schemas.microsoft.com/office/drawing/2015/10/21/chartex" xmlns:cx3="http://schemas.microsoft.com/office/drawing/2016/5/9/chartex" xmlns:cx4="http://schemas.microsoft.com/office/drawing/2016/5/10/chartex" xmlns:cx5="http://schemas.microsoft.com/office/drawing/2016/5/11/chartex" xmlns:cx6="http://schemas.microsoft.com/office/drawing/2016/5/12/chartex" xmlns:cx7="http://schemas.microsoft.com/office/drawing/2016/5/13/chartex" xmlns:cx8="http://schemas.microsoft.com/office/drawing/2016/5/14/chartex" xmlns:mc="http://schemas.openxmlformats.org/markup-compatibility/2006" xmlns:aink="http://schemas.microsoft.com/office/drawing/2016/ink" xmlns:am3d="http://schemas.microsoft.com/office/drawing/2017/model3d" xmlns:o="urn:schemas-microsoft-com:office:office" xmlns:oel="http://schemas.microsoft.com/office/2019/extlst" xmlns:r="http://schemas.openxmlformats.org/officeDocument/2006/relationships" xmlns:m="http://schemas.openxmlformats.org/officeDocument/2006/math" xmlns:v="urn:schemas-microsoft-com:vml" xmlns:wp14="http://schemas.microsoft.com/office/word/2010/wordprocessingDrawing" xmlns:wp="http://schemas.openxmlformats.org/drawingml/2006/wordprocessingDrawing" xmlns:w10="urn:schemas-microsoft-com:office:word" xmlns:w="http://schemas.openxmlformats.org/wordprocessingml/2006/main" xmlns:w14="http://schemas.microsoft.com/office/word/2010/wordml" xmlns:w15="http://schemas.microsoft.com/office/word/2012/wordml" xmlns:w16cex="http://schemas.microsoft.com/office/word/2018/wordml/cex" xmlns:w16cid="http://schemas.microsoft.com/office/word/2016/wordml/cid" xmlns:w16="http://schemas.microsoft.com/office/word/2018/wordml" xmlns:w16sdtdh="http://schemas.microsoft.com/office/word/2020/wordml/sdtdatahash" xmlns:w16se="http://schemas.microsoft.com/office/word/2015/wordml/symex" xmlns:wpg="http://schemas.microsoft.com/office/word/2010/wordprocessingGroup" xmlns:wpi="http://schemas.microsoft.com/office/word/2010/wordprocessingInk" xmlns:wne="http://schemas.microsoft.com/office/word/2006/wordml" xmlns:wps="http://schemas.microsoft.com/office/word/2010/wordprocessingShape" mc:Ignorable="w14 w15 w16se w16cid w16 w16cex w16sdtdh wp14">
+<w:document xmlns:wpc="http://schemas.microsoft.com/office/word/2010/wordprocessingCanvas" xmlns:cx="http://schemas.microsoft.com/office/drawing/2014/chartex" xmlns:cx1="http://schemas.microsoft.com/office/drawing/2015/9/8/chartex" xmlns:cx2="http://schemas.microsoft.com/office/drawing/2015/10/21/chartex" xmlns:cx3="http://schemas.microsoft.com/office/drawing/2016/5/9/chartex" xmlns:cx4="http://schemas.microsoft.com/office/drawing/2016/5/10/chartex" xmlns:cx5="http://schemas.microsoft.com/office/drawing/2016/5/11/chartex" xmlns:cx6="http://schemas.microsoft.com/office/drawing/2016/5/12/chartex" xmlns:cx7="http://schemas.microsoft.com/office/drawing/2016/5/13/chartex" xmlns:cx8="http://schemas.microsoft.com/office/drawing/2016/5/14/chartex" xmlns:mc="http://schemas.openxmlformats.org/markup-compatibility/2006" xmlns:aink="http://schemas.microsoft.com/office/drawing/2016/ink" xmlns:am3d="http://schemas.microsoft.com/office/drawing/2017/model3d" xmlns:o="urn:schemas-microsoft-com:office:office" xmlns:oel="http://schemas.microsoft.com/office/2019/extlst" xmlns:r="http://schemas.openxmlformats.org/officeDocument/2006/relationships" xmlns:m="http://schemas.openxmlformats.org/officeDocument/2006/math" xmlns:v="urn:schemas-microsoft-com:vml" xmlns:wp14="http://schemas.microsoft.com/office/word/2010/wordprocessingDrawing" xmlns:wp="http://schemas.openxmlformats.org/drawingml/2006/wordprocessingDrawing" xmlns:w10="urn:schemas-microsoft-com:office:word" xmlns:w="http://schemas.openxmlformats.org/wordprocessingml/2006/main" xmlns:w14="http://schemas.microsoft.com/office/word/2010/wordml" xmlns:w15="http://schemas.microsoft.com/office/word/2012/wordml" xmlns:w16cex="http://schemas.microsoft.com/office/word/2018/wordml/cex" xmlns:w16cid="http://schemas.microsoft.com/office/word/2016/wordml/cid" xmlns:w16="http://schemas.microsoft.com/office/word/2018/wordml" xmlns:w16du="http://schemas.microsoft.com/office/word/2023/wordml/word16du" xmlns:w16sdtdh="http://schemas.microsoft.com/office/word/2020/wordml/sdtdatahash" xmlns:w16se="http://schemas.microsoft.com/office/word/2015/wordml/symex" xmlns:wpg="http://schemas.microsoft.com/office/word/2010/wordprocessingGroup" xmlns:wpi="http://schemas.microsoft.com/office/word/2010/wordprocessingInk" xmlns:wne="http://schemas.microsoft.com/office/word/2006/wordml" xmlns:wps="http://schemas.microsoft.com/office/word/2010/wordprocessingShape" mc:Ignorable="w14 w15 w16se w16cid w16 w16cex w16sdtdh w16du wp14">
   <w:body>
     <w:p>
       <w:pPr>
@@ -29,10 +29,7 @@
         <w:t xml:space="preserve">Name: </w:t>
       </w:r>
       <w:r>
-        <w:rPr>
-          <w:highlight w:val="yellow"/>
-        </w:rPr>
-        <w:t>Your name</w:t>
+        <w:t>Munene Gatobu</w:t>
       </w:r>
     </w:p>
     <w:p>
@@ -40,10 +37,7 @@
         <w:t xml:space="preserve">Email: </w:t>
       </w:r>
       <w:r>
-        <w:rPr>
-          <w:highlight w:val="yellow"/>
-        </w:rPr>
-        <w:t>Your email</w:t>
+        <w:t>gatobum1@mymail.nku.edu</w:t>
       </w:r>
     </w:p>
     <w:p>
@@ -51,27 +45,7 @@
         <w:t xml:space="preserve">Start Date: </w:t>
       </w:r>
       <w:r>
-        <w:rPr>
-          <w:highlight w:val="yellow"/>
-        </w:rPr>
-        <w:t xml:space="preserve">The date you start working on </w:t>
-      </w:r>
-      <w:r>
-        <w:rPr>
-          <w:highlight w:val="yellow"/>
-        </w:rPr>
-        <w:t xml:space="preserve">this </w:t>
-      </w:r>
-      <w:proofErr w:type="gramStart"/>
-      <w:r>
-        <w:rPr>
-          <w:highlight w:val="yellow"/>
-        </w:rPr>
-        <w:t>assignment</w:t>
-      </w:r>
-      <w:proofErr w:type="gramEnd"/>
-      <w:r>
-        <w:t xml:space="preserve"> </w:t>
+        <w:t>2/09/2024</w:t>
       </w:r>
     </w:p>
     <w:p>
@@ -79,56 +53,7 @@
         <w:t xml:space="preserve">Submission Date: </w:t>
       </w:r>
       <w:r>
-        <w:rPr>
-          <w:highlight w:val="yellow"/>
-        </w:rPr>
-        <w:t xml:space="preserve">The date you </w:t>
-      </w:r>
-      <w:r>
-        <w:rPr>
-          <w:highlight w:val="yellow"/>
-        </w:rPr>
-        <w:t>finished</w:t>
-      </w:r>
-      <w:r>
-        <w:rPr>
-          <w:highlight w:val="yellow"/>
-        </w:rPr>
-        <w:t xml:space="preserve"> working on </w:t>
-      </w:r>
-      <w:r>
-        <w:rPr>
-          <w:highlight w:val="yellow"/>
-        </w:rPr>
-        <w:t xml:space="preserve">this </w:t>
-      </w:r>
-      <w:proofErr w:type="gramStart"/>
-      <w:r>
-        <w:rPr>
-          <w:highlight w:val="yellow"/>
-        </w:rPr>
-        <w:t>assignment</w:t>
-      </w:r>
-      <w:proofErr w:type="gramEnd"/>
-      <w:r>
-        <w:t xml:space="preserve"> </w:t>
-      </w:r>
-    </w:p>
-    <w:p/>
-    <w:p/>
-    <w:p>
-      <w:r>
-        <w:rPr>
-          <w:color w:val="FF0000"/>
-          <w:highlight w:val="yellow"/>
-        </w:rPr>
-        <w:t>Be sure to remove all the highlighted marks including this one, otherwise students earn 0 points</w:t>
-      </w:r>
-      <w:r>
-        <w:rPr>
-          <w:highlight w:val="yellow"/>
-        </w:rPr>
-        <w:t>.</w:t>
+        <w:t>4/16/2024</w:t>
       </w:r>
     </w:p>
     <w:p/>
@@ -172,10 +97,7 @@
         <w:t>(</w:t>
       </w:r>
       <w:r>
-        <w:rPr>
-          <w:highlight w:val="yellow"/>
-        </w:rPr>
-        <w:t>C</w:t>
+        <w:t>Y</w:t>
       </w:r>
       <w:r>
         <w:t xml:space="preserve">) I read and understand course rules. </w:t>
@@ -194,10 +116,7 @@
         <w:t>(</w:t>
       </w:r>
       <w:r>
-        <w:rPr>
-          <w:highlight w:val="yellow"/>
-        </w:rPr>
-        <w:t>C</w:t>
+        <w:t>Y</w:t>
       </w:r>
       <w:r>
         <w:t>) I did my best to submit the results in as high quality as possible.</w:t>
@@ -232,25 +151,7 @@
           <w:bCs/>
           <w:color w:val="FF0000"/>
         </w:rPr>
-        <w:t xml:space="preserve">did not </w:t>
-      </w:r>
-      <w:proofErr w:type="gramStart"/>
-      <w:r>
-        <w:rPr>
-          <w:b/>
-          <w:bCs/>
-          <w:color w:val="FF0000"/>
-        </w:rPr>
-        <w:t>include .git</w:t>
-      </w:r>
-      <w:proofErr w:type="gramEnd"/>
-      <w:r>
-        <w:rPr>
-          <w:b/>
-          <w:bCs/>
-          <w:color w:val="FF0000"/>
-        </w:rPr>
-        <w:t xml:space="preserve"> </w:t>
+        <w:t xml:space="preserve">did not include .git </w:t>
       </w:r>
       <w:r>
         <w:t xml:space="preserve">or any temp directories in the submission </w:t>
@@ -274,10 +175,7 @@
       </w:r>
       <w:bookmarkStart w:id="2" w:name="_Hlk150868034"/>
       <w:r>
-        <w:rPr>
-          <w:highlight w:val="yellow"/>
-        </w:rPr>
-        <w:t>C</w:t>
+        <w:t>Y</w:t>
       </w:r>
       <w:r>
         <w:t>)</w:t>
@@ -320,26 +218,16 @@
           <w:sz w:val="36"/>
           <w:szCs w:val="36"/>
         </w:rPr>
-        <w:t xml:space="preserve">  </w:t>
-      </w:r>
-      <w:proofErr w:type="gramStart"/>
-      <w:r>
-        <w:rPr>
-          <w:rStyle w:val="Strong"/>
-          <w:sz w:val="36"/>
-          <w:szCs w:val="36"/>
-        </w:rPr>
-        <w:t xml:space="preserve"> </w:t>
-      </w:r>
-      <w:r>
-        <w:rPr>
-          <w:rStyle w:val="Strong"/>
-          <w:sz w:val="36"/>
-          <w:szCs w:val="36"/>
-        </w:rPr>
-        <w:t xml:space="preserve"> ]</w:t>
-      </w:r>
-      <w:proofErr w:type="gramEnd"/>
+        <w:t>100</w:t>
+      </w:r>
+      <w:r>
+        <w:rPr>
+          <w:rStyle w:val="Strong"/>
+          <w:sz w:val="36"/>
+          <w:szCs w:val="36"/>
+        </w:rPr>
+        <w:t>]</w:t>
+      </w:r>
       <w:r>
         <w:rPr>
           <w:rStyle w:val="Strong"/>
@@ -381,22 +269,30 @@
         <w:t>[</w:t>
       </w:r>
       <w:r>
-        <w:rPr>
-          <w:highlight w:val="yellow"/>
-        </w:rPr>
-        <w:t>C</w:t>
+        <w:t>Y</w:t>
       </w:r>
       <w:r>
         <w:t xml:space="preserve">] My GitHub repository for my project is: </w:t>
       </w:r>
       <w:r>
-        <w:rPr>
-          <w:highlight w:val="yellow"/>
-        </w:rPr>
-        <w:t>(copy your link)</w:t>
-      </w:r>
-      <w:r>
-        <w:t xml:space="preserve"> </w:t>
+        <w:t>(</w:t>
+      </w:r>
+      <w:hyperlink r:id="rId6" w:history="1">
+        <w:r>
+          <w:rPr>
+            <w:rStyle w:val="Hyperlink"/>
+            <w:i/>
+            <w:iCs/>
+          </w:rPr>
+          <w:t>https://github.com/HightMaster/Individual-Capstone</w:t>
+        </w:r>
+      </w:hyperlink>
+      <w:r>
+        <w:rPr>
+          <w:i/>
+          <w:iCs/>
+        </w:rPr>
+        <w:t>)</w:t>
       </w:r>
     </w:p>
     <w:p>
@@ -408,25 +304,14 @@
         </w:numPr>
       </w:pPr>
       <w:r>
-        <w:t>[</w:t>
-      </w:r>
-      <w:r>
-        <w:rPr>
-          <w:highlight w:val="yellow"/>
-        </w:rPr>
-        <w:t>C</w:t>
-      </w:r>
-      <w:proofErr w:type="gramStart"/>
+        <w:t>[Y</w:t>
+      </w:r>
       <w:r>
         <w:t xml:space="preserve">]  </w:t>
       </w:r>
       <w:bookmarkEnd w:id="5"/>
       <w:r>
-        <w:t>I</w:t>
-      </w:r>
-      <w:proofErr w:type="gramEnd"/>
-      <w:r>
-        <w:t xml:space="preserve"> downloaded my GitHub repository, which has all the information.</w:t>
+        <w:t>I downloaded my GitHub repository, which has all the information.</w:t>
       </w:r>
     </w:p>
     <w:p>
@@ -441,10 +326,7 @@
         <w:t>I zipped the repository and stored it in the “</w:t>
       </w:r>
       <w:r>
-        <w:t>deliverables</w:t>
-      </w:r>
-      <w:r>
-        <w:t xml:space="preserve"> </w:t>
+        <w:t xml:space="preserve">deliverables </w:t>
       </w:r>
       <w:r>
         <w:t>/</w:t>
@@ -468,18 +350,10 @@
         <w:t>[</w:t>
       </w:r>
       <w:r>
-        <w:rPr>
-          <w:highlight w:val="yellow"/>
-        </w:rPr>
-        <w:t>C</w:t>
-      </w:r>
-      <w:proofErr w:type="gramStart"/>
-      <w:r>
-        <w:t>]  I</w:t>
-      </w:r>
-      <w:proofErr w:type="gramEnd"/>
-      <w:r>
-        <w:t xml:space="preserve"> downloaded my Canvas Individual </w:t>
+        <w:t>Y</w:t>
+      </w:r>
+      <w:r>
+        <w:t xml:space="preserve">]  I downloaded my Canvas Individual </w:t>
       </w:r>
       <w:r>
         <w:t>Project Page.</w:t>
@@ -658,17 +532,16 @@
           <w:rStyle w:val="Strong"/>
           <w:sz w:val="36"/>
           <w:szCs w:val="36"/>
-          <w:highlight w:val="yellow"/>
-        </w:rPr>
-        <w:t>.</w:t>
-      </w:r>
-      <w:r>
-        <w:rPr>
-          <w:rStyle w:val="Strong"/>
-          <w:sz w:val="36"/>
-          <w:szCs w:val="36"/>
-        </w:rPr>
-        <w:t xml:space="preserve">  ]</w:t>
+        </w:rPr>
+        <w:t>50</w:t>
+      </w:r>
+      <w:r>
+        <w:rPr>
+          <w:rStyle w:val="Strong"/>
+          <w:sz w:val="36"/>
+          <w:szCs w:val="36"/>
+        </w:rPr>
+        <w:t>]</w:t>
       </w:r>
       <w:r>
         <w:rPr>
@@ -768,21 +641,7 @@
           </w:tcPr>
           <w:p>
             <w:r>
-              <w:t xml:space="preserve">The </w:t>
-            </w:r>
-            <w:r>
-              <w:t>individual</w:t>
-            </w:r>
-            <w:r>
-              <w:t xml:space="preserve"> will </w:t>
-            </w:r>
-            <w:proofErr w:type="gramStart"/>
-            <w:r>
-              <w:t>earn  points</w:t>
-            </w:r>
-            <w:proofErr w:type="gramEnd"/>
-            <w:r>
-              <w:t xml:space="preserve"> only when the GitHub and Canvas pages have all the information.</w:t>
+              <w:t>The individual will earn  points only when the GitHub and Canvas pages have all the information.</w:t>
             </w:r>
           </w:p>
         </w:tc>
@@ -802,13 +661,7 @@
               <w:t>[</w:t>
             </w:r>
             <w:r>
-              <w:rPr>
-                <w:rStyle w:val="Strong"/>
-                <w:sz w:val="36"/>
-                <w:szCs w:val="36"/>
-                <w:highlight w:val="yellow"/>
-              </w:rPr>
-              <w:t>-</w:t>
+              <w:t>X</w:t>
             </w:r>
             <w:r>
               <w:t>] I checked GitHub repository has all the requirements/design/manual/presentation directories together with code/tests.</w:t>
@@ -860,15 +713,7 @@
               <w:t>individual</w:t>
             </w:r>
             <w:r>
-              <w:t xml:space="preserve"> will </w:t>
-            </w:r>
-            <w:proofErr w:type="gramStart"/>
-            <w:r>
-              <w:t>earn  points</w:t>
-            </w:r>
-            <w:proofErr w:type="gramEnd"/>
-            <w:r>
-              <w:t xml:space="preserve"> only when all the files are copied.</w:t>
+              <w:t xml:space="preserve"> will earn  points only when all the files are copied.</w:t>
             </w:r>
           </w:p>
         </w:tc>
@@ -891,27 +736,11 @@
             <w:r>
               <w:t>[</w:t>
             </w:r>
-            <w:bookmarkStart w:id="8" w:name="_Hlk150851196"/>
-            <w:r>
-              <w:rPr>
-                <w:rStyle w:val="Strong"/>
-                <w:sz w:val="36"/>
-                <w:szCs w:val="36"/>
-                <w:highlight w:val="yellow"/>
-              </w:rPr>
-              <w:t>-</w:t>
-            </w:r>
-            <w:bookmarkEnd w:id="8"/>
-            <w:r>
-              <w:t xml:space="preserve">] Check if GitHub files are downloaded, copied, and stored in the </w:t>
-            </w:r>
-            <w:proofErr w:type="gramStart"/>
-            <w:r>
-              <w:t>artifacts</w:t>
-            </w:r>
-            <w:proofErr w:type="gramEnd"/>
-            <w:r>
-              <w:t xml:space="preserve"> directory.</w:t>
+            <w:r>
+              <w:t>X</w:t>
+            </w:r>
+            <w:r>
+              <w:t>] Check if GitHub files are downloaded, copied, and stored in the artifacts directory.</w:t>
             </w:r>
             <w:bookmarkEnd w:id="7"/>
           </w:p>
@@ -968,50 +797,25 @@
               </w:numPr>
             </w:pPr>
             <w:r>
-              <w:t>[</w:t>
-            </w:r>
-            <w:r>
-              <w:rPr>
-                <w:rStyle w:val="Strong"/>
-                <w:sz w:val="36"/>
-                <w:szCs w:val="36"/>
-                <w:highlight w:val="yellow"/>
-              </w:rPr>
-              <w:t>-</w:t>
-            </w:r>
-            <w:r>
-              <w:t xml:space="preserve">] I stored the video clip file or files </w:t>
-            </w:r>
-            <w:proofErr w:type="gramStart"/>
-            <w:r>
-              <w:t xml:space="preserve">(  </w:t>
+              <w:t>[X</w:t>
+            </w:r>
+            <w:r>
+              <w:t xml:space="preserve">] I stored the video clip file or files ( </w:t>
+            </w:r>
+            <w:r>
+              <w:rPr>
+                <w:i/>
+                <w:iCs/>
+              </w:rPr>
+              <w:t xml:space="preserve">final individual demo.mp4 </w:t>
             </w:r>
             <w:r>
               <w:rPr>
                 <w:i/>
                 <w:iCs/>
                 <w:color w:val="002060"/>
-                <w:highlight w:val="yellow"/>
-              </w:rPr>
-              <w:t>file</w:t>
-            </w:r>
-            <w:proofErr w:type="gramEnd"/>
-            <w:r>
-              <w:rPr>
-                <w:i/>
-                <w:iCs/>
-                <w:color w:val="002060"/>
-                <w:highlight w:val="yellow"/>
-              </w:rPr>
-              <w:t xml:space="preserve"> name</w:t>
-            </w:r>
-            <w:r>
-              <w:rPr>
-                <w:i/>
-                <w:iCs/>
-                <w:color w:val="002060"/>
-              </w:rPr>
-              <w:t xml:space="preserve"> )</w:t>
+              </w:rPr>
+              <w:t>)</w:t>
             </w:r>
             <w:r>
               <w:rPr>
@@ -1038,13 +842,7 @@
               <w:t>[</w:t>
             </w:r>
             <w:r>
-              <w:rPr>
-                <w:rStyle w:val="Strong"/>
-                <w:sz w:val="36"/>
-                <w:szCs w:val="36"/>
-                <w:highlight w:val="yellow"/>
-              </w:rPr>
-              <w:t>-</w:t>
+              <w:t>X</w:t>
             </w:r>
             <w:r>
               <w:t xml:space="preserve">] I understand that my team will earn 0 points in project evaluation without the demonstration video clip(s). </w:t>
@@ -1088,24 +886,18 @@
             <w:tcW w:w="1437" w:type="dxa"/>
           </w:tcPr>
           <w:p>
-            <w:bookmarkStart w:id="9" w:name="_Hlk150850392"/>
+            <w:bookmarkStart w:id="8" w:name="_Hlk150850392"/>
             <w:r>
               <w:t>[</w:t>
             </w:r>
-            <w:bookmarkStart w:id="10" w:name="_Hlk150851436"/>
-            <w:r>
-              <w:rPr>
-                <w:highlight w:val="yellow"/>
-              </w:rPr>
-              <w:t>.</w:t>
-            </w:r>
-            <w:r>
-              <w:t xml:space="preserve">  </w:t>
+            <w:bookmarkStart w:id="9" w:name="_Hlk150851436"/>
+            <w:r>
+              <w:t>20</w:t>
             </w:r>
             <w:r>
               <w:t>]</w:t>
             </w:r>
-            <w:bookmarkEnd w:id="10"/>
+            <w:bookmarkEnd w:id="9"/>
             <w:r>
               <w:t xml:space="preserve"> / 20</w:t>
             </w:r>
@@ -1114,7 +906,7 @@
             <w:r>
               <w:t>(No partial points)</w:t>
             </w:r>
-            <w:bookmarkEnd w:id="9"/>
+            <w:bookmarkEnd w:id="8"/>
           </w:p>
         </w:tc>
         <w:tc>
@@ -1129,20 +921,14 @@
                 <w:numId w:val="8"/>
               </w:numPr>
             </w:pPr>
-            <w:bookmarkStart w:id="11" w:name="_Hlk114496846"/>
+            <w:bookmarkStart w:id="10" w:name="_Hlk114496846"/>
             <w:r>
               <w:t>[</w:t>
             </w:r>
-            <w:r>
-              <w:rPr>
-                <w:rStyle w:val="Strong"/>
-                <w:sz w:val="36"/>
-                <w:szCs w:val="36"/>
-                <w:highlight w:val="yellow"/>
-              </w:rPr>
-              <w:t>-</w:t>
-            </w:r>
-            <w:bookmarkEnd w:id="11"/>
+            <w:bookmarkEnd w:id="10"/>
+            <w:r>
+              <w:t>X</w:t>
+            </w:r>
             <w:r>
               <w:t xml:space="preserve">] I made the executive summary following the instructions.  </w:t>
             </w:r>
@@ -1155,50 +941,28 @@
                 <w:numId w:val="8"/>
               </w:numPr>
             </w:pPr>
-            <w:bookmarkStart w:id="12" w:name="_Hlk161764597"/>
+            <w:bookmarkStart w:id="11" w:name="_Hlk161764597"/>
             <w:r>
               <w:t>[</w:t>
             </w:r>
             <w:r>
-              <w:rPr>
-                <w:rStyle w:val="Strong"/>
-                <w:sz w:val="36"/>
-                <w:szCs w:val="36"/>
-                <w:highlight w:val="yellow"/>
-              </w:rPr>
-              <w:t>-</w:t>
-            </w:r>
-            <w:r>
-              <w:t xml:space="preserve">] I stored the file </w:t>
-            </w:r>
-            <w:proofErr w:type="gramStart"/>
-            <w:r>
-              <w:t xml:space="preserve">(  </w:t>
+              <w:t>X</w:t>
+            </w:r>
+            <w:r>
+              <w:t xml:space="preserve">] I stored the file (  </w:t>
+            </w:r>
+            <w:r>
+              <w:rPr>
+                <w:i/>
+                <w:iCs/>
+              </w:rPr>
+              <w:t>executive_summary.docx</w:t>
             </w:r>
             <w:r>
               <w:rPr>
                 <w:i/>
                 <w:iCs/>
                 <w:color w:val="002060"/>
-                <w:highlight w:val="yellow"/>
-              </w:rPr>
-              <w:t>file</w:t>
-            </w:r>
-            <w:proofErr w:type="gramEnd"/>
-            <w:r>
-              <w:rPr>
-                <w:i/>
-                <w:iCs/>
-                <w:color w:val="002060"/>
-                <w:highlight w:val="yellow"/>
-              </w:rPr>
-              <w:t xml:space="preserve"> name</w:t>
-            </w:r>
-            <w:r>
-              <w:rPr>
-                <w:i/>
-                <w:iCs/>
-                <w:color w:val="002060"/>
               </w:rPr>
               <w:t xml:space="preserve"> )</w:t>
             </w:r>
@@ -1222,7 +986,7 @@
               </w:rPr>
               <w:t xml:space="preserve"> </w:t>
             </w:r>
-            <w:bookmarkEnd w:id="12"/>
+            <w:bookmarkEnd w:id="11"/>
           </w:p>
         </w:tc>
         <w:tc>
@@ -1267,13 +1031,7 @@
               <w:t>[</w:t>
             </w:r>
             <w:r>
-              <w:rPr>
-                <w:highlight w:val="yellow"/>
-              </w:rPr>
-              <w:t>.</w:t>
-            </w:r>
-            <w:r>
-              <w:t xml:space="preserve">  </w:t>
+              <w:t>5</w:t>
             </w:r>
             <w:r>
               <w:t>] / 5</w:t>
@@ -1301,13 +1059,7 @@
               <w:t>[</w:t>
             </w:r>
             <w:r>
-              <w:rPr>
-                <w:rStyle w:val="Strong"/>
-                <w:sz w:val="36"/>
-                <w:szCs w:val="36"/>
-                <w:highlight w:val="yellow"/>
-              </w:rPr>
-              <w:t>-</w:t>
+              <w:t>X</w:t>
             </w:r>
             <w:r>
               <w:t>]  I checked the progress files (</w:t>
@@ -1315,19 +1067,20 @@
             <w:r>
               <w:t xml:space="preserve">using </w:t>
             </w:r>
-            <w:proofErr w:type="spellStart"/>
-            <w:r>
-              <w:t>cloc</w:t>
-            </w:r>
-            <w:proofErr w:type="spellEnd"/>
-            <w:r>
-              <w:t>) are copied and stored (</w:t>
-            </w:r>
-            <w:r>
-              <w:rPr>
-                <w:highlight w:val="yellow"/>
-              </w:rPr>
-              <w:t>name of the directory in the GitHub</w:t>
+            <w:r>
+              <w:t>cloc) are copied and stored (</w:t>
+            </w:r>
+            <w:r>
+              <w:rPr>
+                <w:color w:val="FF0000"/>
+              </w:rPr>
+              <w:t>docs/deliverables/artifacts</w:t>
+            </w:r>
+            <w:r>
+              <w:rPr>
+                <w:color w:val="FF0000"/>
+              </w:rPr>
+              <w:t>/final_cloc.md</w:t>
             </w:r>
             <w:r>
               <w:t xml:space="preserve">).  </w:t>
@@ -1358,7 +1111,7 @@
                 <w:iCs/>
               </w:rPr>
             </w:pPr>
-            <w:bookmarkStart w:id="13" w:name="_Hlk99189483"/>
+            <w:bookmarkStart w:id="12" w:name="_Hlk99189483"/>
             <w:r>
               <w:rPr>
                 <w:iCs/>
@@ -1372,18 +1125,12 @@
             <w:tcW w:w="1437" w:type="dxa"/>
           </w:tcPr>
           <w:p>
-            <w:bookmarkStart w:id="14" w:name="_Hlk150866343"/>
+            <w:bookmarkStart w:id="13" w:name="_Hlk150866343"/>
             <w:r>
               <w:t>[</w:t>
             </w:r>
             <w:r>
-              <w:rPr>
-                <w:highlight w:val="yellow"/>
-              </w:rPr>
-              <w:t>.</w:t>
-            </w:r>
-            <w:r>
-              <w:t xml:space="preserve">  </w:t>
+              <w:t>5</w:t>
             </w:r>
             <w:r>
               <w:t>] / 5</w:t>
@@ -1393,7 +1140,7 @@
             <w:r>
               <w:t>(No partial points)</w:t>
             </w:r>
-            <w:bookmarkEnd w:id="14"/>
+            <w:bookmarkEnd w:id="13"/>
           </w:p>
         </w:tc>
         <w:tc>
@@ -1408,37 +1155,38 @@
                 <w:numId w:val="8"/>
               </w:numPr>
             </w:pPr>
-            <w:bookmarkStart w:id="15" w:name="_Hlk150850896"/>
+            <w:bookmarkStart w:id="14" w:name="_Hlk150850896"/>
             <w:r>
               <w:t>[</w:t>
             </w:r>
             <w:r>
-              <w:rPr>
-                <w:rStyle w:val="Strong"/>
-                <w:sz w:val="36"/>
-                <w:szCs w:val="36"/>
-                <w:highlight w:val="yellow"/>
-              </w:rPr>
-              <w:t>-</w:t>
-            </w:r>
-            <w:proofErr w:type="gramStart"/>
-            <w:r>
-              <w:t>]  I</w:t>
-            </w:r>
-            <w:proofErr w:type="gramEnd"/>
-            <w:r>
-              <w:t xml:space="preserve"> checked the requirements are copied and stored (</w:t>
-            </w:r>
-            <w:r>
-              <w:rPr>
-                <w:highlight w:val="yellow"/>
-              </w:rPr>
-              <w:t>name of the directory in the GitHub</w:t>
+              <w:t>X</w:t>
+            </w:r>
+            <w:r>
+              <w:t>]  I checked the requirements are copied and stored (</w:t>
+            </w:r>
+            <w:r>
+              <w:rPr>
+                <w:color w:val="FF0000"/>
+              </w:rPr>
+              <w:t>docs/deliverables/artifacts</w:t>
+            </w:r>
+            <w:r>
+              <w:rPr>
+                <w:color w:val="FF0000"/>
+              </w:rPr>
+              <w:t>/</w:t>
+            </w:r>
+            <w:r>
+              <w:rPr>
+                <w:color w:val="FF0000"/>
+              </w:rPr>
+              <w:t>requirements.docx</w:t>
             </w:r>
             <w:r>
               <w:t xml:space="preserve">).  </w:t>
             </w:r>
-            <w:bookmarkEnd w:id="15"/>
+            <w:bookmarkEnd w:id="14"/>
           </w:p>
         </w:tc>
         <w:tc>
@@ -1454,7 +1202,7 @@
           </w:p>
         </w:tc>
       </w:tr>
-      <w:bookmarkEnd w:id="13"/>
+      <w:bookmarkEnd w:id="12"/>
       <w:tr>
         <w:trPr>
           <w:trHeight w:val="701"/>
@@ -1499,11 +1247,11 @@
             </w:r>
           </w:p>
           <w:p>
-            <w:bookmarkStart w:id="16" w:name="_Hlk117698726"/>
+            <w:bookmarkStart w:id="15" w:name="_Hlk117698726"/>
             <w:r>
               <w:t>(No partial points)</w:t>
             </w:r>
-            <w:bookmarkEnd w:id="16"/>
+            <w:bookmarkEnd w:id="15"/>
           </w:p>
         </w:tc>
         <w:tc>
@@ -1530,13 +1278,8 @@
               </w:rPr>
               <w:t>-</w:t>
             </w:r>
-            <w:proofErr w:type="gramStart"/>
-            <w:r>
-              <w:t>]  I</w:t>
-            </w:r>
-            <w:proofErr w:type="gramEnd"/>
-            <w:r>
-              <w:t xml:space="preserve"> checked the design files are copied and stored (</w:t>
+            <w:r>
+              <w:t>]  I checked the design files are copied and stored (</w:t>
             </w:r>
             <w:r>
               <w:rPr>
@@ -1632,13 +1375,8 @@
               </w:rPr>
               <w:t>-</w:t>
             </w:r>
-            <w:proofErr w:type="gramStart"/>
-            <w:r>
-              <w:t>]  I</w:t>
-            </w:r>
-            <w:proofErr w:type="gramEnd"/>
-            <w:r>
-              <w:t xml:space="preserve"> checked the manual files are copied and stored (</w:t>
+            <w:r>
+              <w:t>]  I checked the manual files are copied and stored (</w:t>
             </w:r>
             <w:r>
               <w:rPr>
@@ -1688,7 +1426,7 @@
             <w:tcW w:w="1437" w:type="dxa"/>
           </w:tcPr>
           <w:p>
-            <w:bookmarkStart w:id="17" w:name="_Hlk114496703"/>
+            <w:bookmarkStart w:id="16" w:name="_Hlk114496703"/>
             <w:r>
               <w:t>[</w:t>
             </w:r>
@@ -1704,7 +1442,7 @@
             <w:r>
               <w:t>] / 10</w:t>
             </w:r>
-            <w:bookmarkEnd w:id="17"/>
+            <w:bookmarkEnd w:id="16"/>
           </w:p>
           <w:p>
             <w:r>
@@ -1736,13 +1474,8 @@
               </w:rPr>
               <w:t>-</w:t>
             </w:r>
-            <w:proofErr w:type="gramStart"/>
-            <w:r>
-              <w:t>]  I</w:t>
-            </w:r>
-            <w:proofErr w:type="gramEnd"/>
-            <w:r>
-              <w:t xml:space="preserve"> checked two presentations (start and final) are copied and stored (</w:t>
+            <w:r>
+              <w:t>]  I checked two presentations (start and final) are copied and stored (</w:t>
             </w:r>
             <w:r>
               <w:rPr>
@@ -1885,7 +1618,7 @@
             <w:r>
               <w:t>[</w:t>
             </w:r>
-            <w:bookmarkStart w:id="18" w:name="_Hlk161776100"/>
+            <w:bookmarkStart w:id="17" w:name="_Hlk161776100"/>
             <w:r>
               <w:rPr>
                 <w:highlight w:val="yellow"/>
@@ -1898,7 +1631,7 @@
             <w:r>
               <w:t xml:space="preserve"> </w:t>
             </w:r>
-            <w:bookmarkEnd w:id="18"/>
+            <w:bookmarkEnd w:id="17"/>
             <w:r>
               <w:t xml:space="preserve">] / </w:t>
             </w:r>
@@ -1922,44 +1655,22 @@
                 <w:numId w:val="8"/>
               </w:numPr>
             </w:pPr>
-            <w:bookmarkStart w:id="19" w:name="_Hlk159185545"/>
-            <w:r>
-              <w:t xml:space="preserve">[ </w:t>
-            </w:r>
-            <w:proofErr w:type="gramStart"/>
-            <w:r>
-              <w:t xml:space="preserve">  </w:t>
-            </w:r>
-            <w:r>
-              <w:t>]</w:t>
-            </w:r>
-            <w:proofErr w:type="gramEnd"/>
-            <w:r>
-              <w:t xml:space="preserve"> I made progress following the plan.</w:t>
+            <w:bookmarkStart w:id="18" w:name="_Hlk159185545"/>
+            <w:r>
+              <w:t xml:space="preserve">[   </w:t>
+            </w:r>
+            <w:r>
+              <w:t>] I made progress following the plan.</w:t>
             </w:r>
             <w:r>
               <w:t xml:space="preserve"> </w:t>
             </w:r>
-            <w:bookmarkEnd w:id="19"/>
+            <w:bookmarkEnd w:id="18"/>
             <w:r>
               <w:rPr>
                 <w:highlight w:val="yellow"/>
               </w:rPr>
-              <w:t xml:space="preserve">(1 – 10 points, 1 </w:t>
-            </w:r>
-            <w:proofErr w:type="gramStart"/>
-            <w:r>
-              <w:rPr>
-                <w:highlight w:val="yellow"/>
-              </w:rPr>
-              <w:t>points</w:t>
-            </w:r>
-            <w:proofErr w:type="gramEnd"/>
-            <w:r>
-              <w:rPr>
-                <w:highlight w:val="yellow"/>
-              </w:rPr>
-              <w:t xml:space="preserve"> when you didn’t </w:t>
+              <w:t xml:space="preserve">(1 – 10 points, 1 points when you didn’t </w:t>
             </w:r>
             <w:r>
               <w:rPr>
@@ -2060,41 +1771,19 @@
               </w:numPr>
             </w:pPr>
             <w:r>
-              <w:t xml:space="preserve">[ </w:t>
-            </w:r>
-            <w:proofErr w:type="gramStart"/>
-            <w:r>
-              <w:t xml:space="preserve">  ]</w:t>
-            </w:r>
-            <w:proofErr w:type="gramEnd"/>
+              <w:t xml:space="preserve">[   ]  </w:t>
+            </w:r>
+            <w:r>
+              <w:t>I updated my Canvas Individual Project Page regularly to share my progress.</w:t>
+            </w:r>
             <w:r>
               <w:t xml:space="preserve">  </w:t>
             </w:r>
             <w:r>
-              <w:t>I updated my Canvas Individual Project Page regularly to share my progress.</w:t>
-            </w:r>
-            <w:r>
-              <w:t xml:space="preserve">  </w:t>
-            </w:r>
-            <w:r>
               <w:rPr>
                 <w:highlight w:val="yellow"/>
               </w:rPr>
-              <w:t xml:space="preserve">(1 – 10 points, 1 </w:t>
-            </w:r>
-            <w:proofErr w:type="gramStart"/>
-            <w:r>
-              <w:rPr>
-                <w:highlight w:val="yellow"/>
-              </w:rPr>
-              <w:t>points</w:t>
-            </w:r>
-            <w:proofErr w:type="gramEnd"/>
-            <w:r>
-              <w:rPr>
-                <w:highlight w:val="yellow"/>
-              </w:rPr>
-              <w:t xml:space="preserve"> when you </w:t>
+              <w:t xml:space="preserve">(1 – 10 points, 1 points when you </w:t>
             </w:r>
             <w:r>
               <w:rPr>
@@ -2195,15 +1884,7 @@
               </w:numPr>
             </w:pPr>
             <w:r>
-              <w:t xml:space="preserve">[ </w:t>
-            </w:r>
-            <w:proofErr w:type="gramStart"/>
-            <w:r>
-              <w:t xml:space="preserve">  ]</w:t>
-            </w:r>
-            <w:proofErr w:type="gramEnd"/>
-            <w:r>
-              <w:t xml:space="preserve">  I </w:t>
+              <w:t xml:space="preserve">[   ]  I </w:t>
             </w:r>
             <w:r>
               <w:t>kept record of all my progress (burndown rate, test coverage, and LoC) in GitHub and made it accessible in Canvas.</w:t>
@@ -2245,7 +1926,6 @@
           <w:szCs w:val="36"/>
         </w:rPr>
       </w:pPr>
-      <w:proofErr w:type="spellStart"/>
       <w:r>
         <w:rPr>
           <w:rStyle w:val="Strong"/>
@@ -2262,7 +1942,6 @@
         </w:rPr>
         <w:t xml:space="preserve"> Assessment</w:t>
       </w:r>
-      <w:proofErr w:type="spellEnd"/>
       <w:r>
         <w:rPr>
           <w:rStyle w:val="Strong"/>
@@ -2366,7 +2045,7 @@
             <w:tcW w:w="1170" w:type="dxa"/>
           </w:tcPr>
           <w:p>
-            <w:bookmarkStart w:id="20" w:name="_Hlk159185809"/>
+            <w:bookmarkStart w:id="19" w:name="_Hlk159185809"/>
             <w:r>
               <w:t>[</w:t>
             </w:r>
@@ -2385,7 +2064,7 @@
             <w:r>
               <w:t>10</w:t>
             </w:r>
-            <w:bookmarkEnd w:id="20"/>
+            <w:bookmarkEnd w:id="19"/>
           </w:p>
         </w:tc>
         <w:tc>
@@ -2401,15 +2080,7 @@
               </w:numPr>
             </w:pPr>
             <w:r>
-              <w:t xml:space="preserve">[ </w:t>
-            </w:r>
-            <w:proofErr w:type="gramStart"/>
-            <w:r>
-              <w:t xml:space="preserve">  ]</w:t>
-            </w:r>
-            <w:proofErr w:type="gramEnd"/>
-            <w:r>
-              <w:t xml:space="preserve">  I </w:t>
+              <w:t xml:space="preserve">[   ]  I </w:t>
             </w:r>
             <w:r>
               <w:t xml:space="preserve">learned </w:t>
@@ -2513,15 +2184,7 @@
               </w:numPr>
             </w:pPr>
             <w:r>
-              <w:t xml:space="preserve">[ </w:t>
-            </w:r>
-            <w:proofErr w:type="gramStart"/>
-            <w:r>
-              <w:t xml:space="preserve">  ]</w:t>
-            </w:r>
-            <w:proofErr w:type="gramEnd"/>
-            <w:r>
-              <w:t xml:space="preserve">  I started as early as possible I can</w:t>
+              <w:t>[   ]  I started as early as possible I can</w:t>
             </w:r>
             <w:r>
               <w:t xml:space="preserve"> to finish as early as I can.</w:t>
@@ -2621,17 +2284,9 @@
                 <w:numId w:val="8"/>
               </w:numPr>
             </w:pPr>
-            <w:bookmarkStart w:id="21" w:name="_Hlk159185852"/>
-            <w:r>
-              <w:t xml:space="preserve">[ </w:t>
-            </w:r>
-            <w:proofErr w:type="gramStart"/>
-            <w:r>
-              <w:t xml:space="preserve">  ]</w:t>
-            </w:r>
-            <w:proofErr w:type="gramEnd"/>
-            <w:r>
-              <w:t xml:space="preserve">  </w:t>
+            <w:bookmarkStart w:id="20" w:name="_Hlk159185852"/>
+            <w:r>
+              <w:t xml:space="preserve">[   ]  </w:t>
             </w:r>
             <w:r>
               <w:t>As a professional software engineer, I think I solved the given problem.</w:t>
@@ -2639,19 +2294,19 @@
             <w:r>
               <w:t xml:space="preserve"> </w:t>
             </w:r>
-            <w:bookmarkStart w:id="22" w:name="_Hlk159186017"/>
+            <w:bookmarkStart w:id="21" w:name="_Hlk159186017"/>
             <w:r>
               <w:rPr>
                 <w:highlight w:val="yellow"/>
               </w:rPr>
               <w:t>(5 points no partial points)</w:t>
             </w:r>
-            <w:bookmarkEnd w:id="22"/>
+            <w:bookmarkEnd w:id="21"/>
             <w:r>
               <w:t xml:space="preserve"> </w:t>
             </w:r>
           </w:p>
-          <w:bookmarkEnd w:id="21"/>
+          <w:bookmarkEnd w:id="20"/>
           <w:p>
             <w:pPr>
               <w:pStyle w:val="ListParagraph"/>
@@ -2665,15 +2320,7 @@
               <w:t xml:space="preserve"> </w:t>
             </w:r>
             <w:r>
-              <w:t xml:space="preserve">[ </w:t>
-            </w:r>
-            <w:proofErr w:type="gramStart"/>
-            <w:r>
-              <w:t xml:space="preserve">  ]</w:t>
-            </w:r>
-            <w:proofErr w:type="gramEnd"/>
-            <w:r>
-              <w:t xml:space="preserve">  </w:t>
+              <w:t xml:space="preserve">[   ]  </w:t>
             </w:r>
             <w:r>
               <w:t xml:space="preserve">I followed the software engineering process to solve the problem. </w:t>
@@ -2727,7 +2374,7 @@
 </file>
 
 <file path=word/numbering.xml><?xml version="1.0" encoding="utf-8"?>
-<w:numbering xmlns:wpc="http://schemas.microsoft.com/office/word/2010/wordprocessingCanvas" xmlns:cx="http://schemas.microsoft.com/office/drawing/2014/chartex" xmlns:cx1="http://schemas.microsoft.com/office/drawing/2015/9/8/chartex" xmlns:cx2="http://schemas.microsoft.com/office/drawing/2015/10/21/chartex" xmlns:cx3="http://schemas.microsoft.com/office/drawing/2016/5/9/chartex" xmlns:cx4="http://schemas.microsoft.com/office/drawing/2016/5/10/chartex" xmlns:cx5="http://schemas.microsoft.com/office/drawing/2016/5/11/chartex" xmlns:cx6="http://schemas.microsoft.com/office/drawing/2016/5/12/chartex" xmlns:cx7="http://schemas.microsoft.com/office/drawing/2016/5/13/chartex" xmlns:cx8="http://schemas.microsoft.com/office/drawing/2016/5/14/chartex" xmlns:mc="http://schemas.openxmlformats.org/markup-compatibility/2006" xmlns:aink="http://schemas.microsoft.com/office/drawing/2016/ink" xmlns:am3d="http://schemas.microsoft.com/office/drawing/2017/model3d" xmlns:o="urn:schemas-microsoft-com:office:office" xmlns:oel="http://schemas.microsoft.com/office/2019/extlst" xmlns:r="http://schemas.openxmlformats.org/officeDocument/2006/relationships" xmlns:m="http://schemas.openxmlformats.org/officeDocument/2006/math" xmlns:v="urn:schemas-microsoft-com:vml" xmlns:wp14="http://schemas.microsoft.com/office/word/2010/wordprocessingDrawing" xmlns:wp="http://schemas.openxmlformats.org/drawingml/2006/wordprocessingDrawing" xmlns:w10="urn:schemas-microsoft-com:office:word" xmlns:w="http://schemas.openxmlformats.org/wordprocessingml/2006/main" xmlns:w14="http://schemas.microsoft.com/office/word/2010/wordml" xmlns:w15="http://schemas.microsoft.com/office/word/2012/wordml" xmlns:w16cex="http://schemas.microsoft.com/office/word/2018/wordml/cex" xmlns:w16cid="http://schemas.microsoft.com/office/word/2016/wordml/cid" xmlns:w16="http://schemas.microsoft.com/office/word/2018/wordml" xmlns:w16sdtdh="http://schemas.microsoft.com/office/word/2020/wordml/sdtdatahash" xmlns:w16se="http://schemas.microsoft.com/office/word/2015/wordml/symex" xmlns:wpg="http://schemas.microsoft.com/office/word/2010/wordprocessingGroup" xmlns:wpi="http://schemas.microsoft.com/office/word/2010/wordprocessingInk" xmlns:wne="http://schemas.microsoft.com/office/word/2006/wordml" xmlns:wps="http://schemas.microsoft.com/office/word/2010/wordprocessingShape" mc:Ignorable="w14 w15 w16se w16cid w16 w16cex w16sdtdh wp14">
+<w:numbering xmlns:wpc="http://schemas.microsoft.com/office/word/2010/wordprocessingCanvas" xmlns:cx="http://schemas.microsoft.com/office/drawing/2014/chartex" xmlns:cx1="http://schemas.microsoft.com/office/drawing/2015/9/8/chartex" xmlns:cx2="http://schemas.microsoft.com/office/drawing/2015/10/21/chartex" xmlns:cx3="http://schemas.microsoft.com/office/drawing/2016/5/9/chartex" xmlns:cx4="http://schemas.microsoft.com/office/drawing/2016/5/10/chartex" xmlns:cx5="http://schemas.microsoft.com/office/drawing/2016/5/11/chartex" xmlns:cx6="http://schemas.microsoft.com/office/drawing/2016/5/12/chartex" xmlns:cx7="http://schemas.microsoft.com/office/drawing/2016/5/13/chartex" xmlns:cx8="http://schemas.microsoft.com/office/drawing/2016/5/14/chartex" xmlns:mc="http://schemas.openxmlformats.org/markup-compatibility/2006" xmlns:aink="http://schemas.microsoft.com/office/drawing/2016/ink" xmlns:am3d="http://schemas.microsoft.com/office/drawing/2017/model3d" xmlns:o="urn:schemas-microsoft-com:office:office" xmlns:oel="http://schemas.microsoft.com/office/2019/extlst" xmlns:r="http://schemas.openxmlformats.org/officeDocument/2006/relationships" xmlns:m="http://schemas.openxmlformats.org/officeDocument/2006/math" xmlns:v="urn:schemas-microsoft-com:vml" xmlns:wp14="http://schemas.microsoft.com/office/word/2010/wordprocessingDrawing" xmlns:wp="http://schemas.openxmlformats.org/drawingml/2006/wordprocessingDrawing" xmlns:w10="urn:schemas-microsoft-com:office:word" xmlns:w="http://schemas.openxmlformats.org/wordprocessingml/2006/main" xmlns:w14="http://schemas.microsoft.com/office/word/2010/wordml" xmlns:w15="http://schemas.microsoft.com/office/word/2012/wordml" xmlns:w16cex="http://schemas.microsoft.com/office/word/2018/wordml/cex" xmlns:w16cid="http://schemas.microsoft.com/office/word/2016/wordml/cid" xmlns:w16="http://schemas.microsoft.com/office/word/2018/wordml" xmlns:w16du="http://schemas.microsoft.com/office/word/2023/wordml/word16du" xmlns:w16sdtdh="http://schemas.microsoft.com/office/word/2020/wordml/sdtdatahash" xmlns:w16se="http://schemas.microsoft.com/office/word/2015/wordml/symex" xmlns:wpg="http://schemas.microsoft.com/office/word/2010/wordprocessingGroup" xmlns:wpi="http://schemas.microsoft.com/office/word/2010/wordprocessingInk" xmlns:wne="http://schemas.microsoft.com/office/word/2006/wordml" xmlns:wps="http://schemas.microsoft.com/office/word/2010/wordprocessingShape" mc:Ignorable="w14 w15 w16se w16cid w16 w16cex w16sdtdh w16du wp14">
   <w:abstractNum w:abstractNumId="0" w15:restartNumberingAfterBreak="0">
     <w:nsid w:val="04362B30"/>
     <w:multiLevelType w:val="hybridMultilevel"/>
@@ -3771,7 +3418,7 @@
 </file>
 
 <file path=word/styles.xml><?xml version="1.0" encoding="utf-8"?>
-<w:styles xmlns:mc="http://schemas.openxmlformats.org/markup-compatibility/2006" xmlns:r="http://schemas.openxmlformats.org/officeDocument/2006/relationships" xmlns:w="http://schemas.openxmlformats.org/wordprocessingml/2006/main" xmlns:w14="http://schemas.microsoft.com/office/word/2010/wordml" xmlns:w15="http://schemas.microsoft.com/office/word/2012/wordml" xmlns:w16cex="http://schemas.microsoft.com/office/word/2018/wordml/cex" xmlns:w16cid="http://schemas.microsoft.com/office/word/2016/wordml/cid" xmlns:w16="http://schemas.microsoft.com/office/word/2018/wordml" xmlns:w16sdtdh="http://schemas.microsoft.com/office/word/2020/wordml/sdtdatahash" xmlns:w16se="http://schemas.microsoft.com/office/word/2015/wordml/symex" mc:Ignorable="w14 w15 w16se w16cid w16 w16cex w16sdtdh">
+<w:styles xmlns:mc="http://schemas.openxmlformats.org/markup-compatibility/2006" xmlns:r="http://schemas.openxmlformats.org/officeDocument/2006/relationships" xmlns:w="http://schemas.openxmlformats.org/wordprocessingml/2006/main" xmlns:w14="http://schemas.microsoft.com/office/word/2010/wordml" xmlns:w15="http://schemas.microsoft.com/office/word/2012/wordml" xmlns:w16cex="http://schemas.microsoft.com/office/word/2018/wordml/cex" xmlns:w16cid="http://schemas.microsoft.com/office/word/2016/wordml/cid" xmlns:w16="http://schemas.microsoft.com/office/word/2018/wordml" xmlns:w16du="http://schemas.microsoft.com/office/word/2023/wordml/word16du" xmlns:w16sdtdh="http://schemas.microsoft.com/office/word/2020/wordml/sdtdatahash" xmlns:w16se="http://schemas.microsoft.com/office/word/2015/wordml/symex" mc:Ignorable="w14 w15 w16se w16cid w16 w16cex w16sdtdh w16du">
   <w:docDefaults>
     <w:rPrDefault>
       <w:rPr>
@@ -4331,6 +3978,27 @@
       <w:szCs w:val="26"/>
     </w:rPr>
   </w:style>
+  <w:style w:type="character" w:styleId="Hyperlink">
+    <w:name w:val="Hyperlink"/>
+    <w:basedOn w:val="DefaultParagraphFont"/>
+    <w:uiPriority w:val="99"/>
+    <w:unhideWhenUsed/>
+    <w:rsid w:val="007F2519"/>
+    <w:rPr>
+      <w:color w:val="0563C1" w:themeColor="hyperlink"/>
+      <w:u w:val="single"/>
+    </w:rPr>
+  </w:style>
+  <w:style w:type="character" w:styleId="UnresolvedMention">
+    <w:name w:val="Unresolved Mention"/>
+    <w:basedOn w:val="DefaultParagraphFont"/>
+    <w:uiPriority w:val="99"/>
+    <w:rsid w:val="007F2519"/>
+    <w:rPr>
+      <w:color w:val="605E5C"/>
+      <w:shd w:val="clear" w:color="auto" w:fill="E1DFDD"/>
+    </w:rPr>
+  </w:style>
 </w:styles>
 </file>
 
@@ -4593,4 +4261,16 @@
     </a:ext>
   </a:extLst>
 </a:theme>
+</file>
+
+<file path=customXml/item1.xml><?xml version="1.0" encoding="utf-8"?>
+<b:Sources xmlns:b="http://schemas.openxmlformats.org/officeDocument/2006/bibliography" xmlns="http://schemas.openxmlformats.org/officeDocument/2006/bibliography" SelectedStyle="\APASixthEditionOfficeOnline.xsl" StyleName="APA" Version="6"/>
+</file>
+
+<file path=customXml/itemProps1.xml><?xml version="1.0" encoding="utf-8"?>
+<ds:datastoreItem xmlns:ds="http://schemas.openxmlformats.org/officeDocument/2006/customXml" ds:itemID="{2A8B2E98-F9ED-42E5-9693-FEDE168DEE3C}">
+  <ds:schemaRefs>
+    <ds:schemaRef ds:uri="http://schemas.openxmlformats.org/officeDocument/2006/bibliography"/>
+  </ds:schemaRefs>
+</ds:datastoreItem>
 </file>
--- a/docs/deliverables/grading.docx
+++ b/docs/deliverables/grading.docx
@@ -44,9 +44,11 @@
       <w:r>
         <w:t xml:space="preserve">Start Date: </w:t>
       </w:r>
+      <w:proofErr w:type="gramStart"/>
       <w:r>
         <w:t>2/09/2024</w:t>
       </w:r>
+      <w:proofErr w:type="gramEnd"/>
     </w:p>
     <w:p>
       <w:r>
@@ -151,7 +153,25 @@
           <w:bCs/>
           <w:color w:val="FF0000"/>
         </w:rPr>
-        <w:t xml:space="preserve">did not include .git </w:t>
+        <w:t xml:space="preserve">did not </w:t>
+      </w:r>
+      <w:proofErr w:type="gramStart"/>
+      <w:r>
+        <w:rPr>
+          <w:b/>
+          <w:bCs/>
+          <w:color w:val="FF0000"/>
+        </w:rPr>
+        <w:t>include .git</w:t>
+      </w:r>
+      <w:proofErr w:type="gramEnd"/>
+      <w:r>
+        <w:rPr>
+          <w:b/>
+          <w:bCs/>
+          <w:color w:val="FF0000"/>
+        </w:rPr>
+        <w:t xml:space="preserve"> </w:t>
       </w:r>
       <w:r>
         <w:t xml:space="preserve">or any temp directories in the submission </w:t>
@@ -236,6 +256,7 @@
         </w:rPr>
         <w:t>/</w:t>
       </w:r>
+      <w:proofErr w:type="gramStart"/>
       <w:r>
         <w:rPr>
           <w:rStyle w:val="Strong"/>
@@ -254,6 +275,7 @@
       </w:r>
       <w:bookmarkStart w:id="4" w:name="_Hlk98845903"/>
       <w:bookmarkEnd w:id="3"/>
+      <w:proofErr w:type="gramEnd"/>
     </w:p>
     <w:p/>
     <w:p>
@@ -304,14 +326,22 @@
         </w:numPr>
       </w:pPr>
       <w:r>
-        <w:t>[Y</w:t>
+        <w:t>[</w:t>
+      </w:r>
+      <w:proofErr w:type="gramStart"/>
+      <w:r>
+        <w:t>Y</w:t>
       </w:r>
       <w:r>
         <w:t xml:space="preserve">]  </w:t>
       </w:r>
       <w:bookmarkEnd w:id="5"/>
       <w:r>
-        <w:t>I downloaded my GitHub repository, which has all the information.</w:t>
+        <w:t>I</w:t>
+      </w:r>
+      <w:proofErr w:type="gramEnd"/>
+      <w:r>
+        <w:t xml:space="preserve"> downloaded my GitHub repository, which has all the information.</w:t>
       </w:r>
     </w:p>
     <w:p>
@@ -349,11 +379,16 @@
       <w:r>
         <w:t>[</w:t>
       </w:r>
+      <w:proofErr w:type="gramStart"/>
       <w:r>
         <w:t>Y</w:t>
       </w:r>
       <w:r>
-        <w:t xml:space="preserve">]  I downloaded my Canvas Individual </w:t>
+        <w:t>]  I</w:t>
+      </w:r>
+      <w:proofErr w:type="gramEnd"/>
+      <w:r>
+        <w:t xml:space="preserve"> downloaded my Canvas Individual </w:t>
       </w:r>
       <w:r>
         <w:t>Project Page.</w:t>
@@ -576,10 +611,10 @@
         <w:tblLook w:val="04A0" w:firstRow="1" w:lastRow="0" w:firstColumn="1" w:lastColumn="0" w:noHBand="0" w:noVBand="1"/>
       </w:tblPr>
       <w:tblGrid>
-        <w:gridCol w:w="1706"/>
+        <w:gridCol w:w="1689"/>
         <w:gridCol w:w="1437"/>
-        <w:gridCol w:w="5731"/>
-        <w:gridCol w:w="1836"/>
+        <w:gridCol w:w="6110"/>
+        <w:gridCol w:w="1607"/>
       </w:tblGrid>
       <w:tr>
         <w:tc>
@@ -641,7 +676,15 @@
           </w:tcPr>
           <w:p>
             <w:r>
-              <w:t>The individual will earn  points only when the GitHub and Canvas pages have all the information.</w:t>
+              <w:t xml:space="preserve">The individual will </w:t>
+            </w:r>
+            <w:proofErr w:type="gramStart"/>
+            <w:r>
+              <w:t>earn  points</w:t>
+            </w:r>
+            <w:proofErr w:type="gramEnd"/>
+            <w:r>
+              <w:t xml:space="preserve"> only when the GitHub and Canvas pages have all the information.</w:t>
             </w:r>
           </w:p>
         </w:tc>
@@ -676,9 +719,61 @@
           <w:p>
             <w:pPr>
               <w:rPr>
+                <w:i/>
+                <w:iCs/>
+                <w:color w:val="FF0000"/>
                 <w:u w:val="single"/>
               </w:rPr>
             </w:pPr>
+            <w:r>
+              <w:rPr>
+                <w:i/>
+                <w:iCs/>
+                <w:color w:val="FF0000"/>
+                <w:u w:val="single"/>
+              </w:rPr>
+              <w:t xml:space="preserve">Due to the </w:t>
+            </w:r>
+            <w:proofErr w:type="gramStart"/>
+            <w:r>
+              <w:rPr>
+                <w:i/>
+                <w:iCs/>
+                <w:color w:val="FF0000"/>
+                <w:u w:val="single"/>
+              </w:rPr>
+              <w:t>amount</w:t>
+            </w:r>
+            <w:proofErr w:type="gramEnd"/>
+            <w:r>
+              <w:rPr>
+                <w:i/>
+                <w:iCs/>
+                <w:color w:val="FF0000"/>
+                <w:u w:val="single"/>
+              </w:rPr>
+              <w:t xml:space="preserve"> of artifacts I had to add a couple extra folders to keep the project organized. IF there are any </w:t>
+            </w:r>
+            <w:proofErr w:type="gramStart"/>
+            <w:r>
+              <w:rPr>
+                <w:i/>
+                <w:iCs/>
+                <w:color w:val="FF0000"/>
+                <w:u w:val="single"/>
+              </w:rPr>
+              <w:t>questions</w:t>
+            </w:r>
+            <w:proofErr w:type="gramEnd"/>
+            <w:r>
+              <w:rPr>
+                <w:i/>
+                <w:iCs/>
+                <w:color w:val="FF0000"/>
+                <w:u w:val="single"/>
+              </w:rPr>
+              <w:t xml:space="preserve"> please let me know, but everything is in here. </w:t>
+            </w:r>
           </w:p>
         </w:tc>
       </w:tr>
@@ -713,7 +808,15 @@
               <w:t>individual</w:t>
             </w:r>
             <w:r>
-              <w:t xml:space="preserve"> will earn  points only when all the files are copied.</w:t>
+              <w:t xml:space="preserve"> will </w:t>
+            </w:r>
+            <w:proofErr w:type="gramStart"/>
+            <w:r>
+              <w:t>earn  points</w:t>
+            </w:r>
+            <w:proofErr w:type="gramEnd"/>
+            <w:r>
+              <w:t xml:space="preserve"> only when all the files are copied.</w:t>
             </w:r>
           </w:p>
         </w:tc>
@@ -740,7 +843,15 @@
               <w:t>X</w:t>
             </w:r>
             <w:r>
-              <w:t>] Check if GitHub files are downloaded, copied, and stored in the artifacts directory.</w:t>
+              <w:t xml:space="preserve">] Check if GitHub files are downloaded, copied, and stored in the </w:t>
+            </w:r>
+            <w:proofErr w:type="gramStart"/>
+            <w:r>
+              <w:t>artifacts</w:t>
+            </w:r>
+            <w:proofErr w:type="gramEnd"/>
+            <w:r>
+              <w:t xml:space="preserve"> directory.</w:t>
             </w:r>
             <w:bookmarkEnd w:id="7"/>
           </w:p>
@@ -753,9 +864,104 @@
           <w:p>
             <w:pPr>
               <w:rPr>
-                <w:u w:val="single"/>
-              </w:rPr>
-            </w:pPr>
+                <w:i/>
+                <w:iCs/>
+                <w:color w:val="FF0000"/>
+              </w:rPr>
+            </w:pPr>
+            <w:r>
+              <w:rPr>
+                <w:i/>
+                <w:iCs/>
+                <w:color w:val="FF0000"/>
+              </w:rPr>
+              <w:t xml:space="preserve">There are a lot of files necessary for this project to run. I’ve left the ones I think are important, including code, tests, </w:t>
+            </w:r>
+            <w:proofErr w:type="spellStart"/>
+            <w:proofErr w:type="gramStart"/>
+            <w:r>
+              <w:rPr>
+                <w:i/>
+                <w:iCs/>
+                <w:color w:val="FF0000"/>
+              </w:rPr>
+              <w:t>package.json</w:t>
+            </w:r>
+            <w:proofErr w:type="spellEnd"/>
+            <w:proofErr w:type="gramEnd"/>
+            <w:r>
+              <w:rPr>
+                <w:i/>
+                <w:iCs/>
+                <w:color w:val="FF0000"/>
+              </w:rPr>
+              <w:t xml:space="preserve">, and all the various UI elements. </w:t>
+            </w:r>
+            <w:proofErr w:type="gramStart"/>
+            <w:r>
+              <w:rPr>
+                <w:b/>
+                <w:bCs/>
+                <w:i/>
+                <w:iCs/>
+                <w:color w:val="FF0000"/>
+              </w:rPr>
+              <w:lastRenderedPageBreak/>
+              <w:t xml:space="preserve">However, </w:t>
+            </w:r>
+            <w:r>
+              <w:rPr>
+                <w:i/>
+                <w:iCs/>
+                <w:color w:val="FF0000"/>
+              </w:rPr>
+              <w:t xml:space="preserve"> I</w:t>
+            </w:r>
+            <w:proofErr w:type="gramEnd"/>
+            <w:r>
+              <w:rPr>
+                <w:i/>
+                <w:iCs/>
+                <w:color w:val="FF0000"/>
+              </w:rPr>
+              <w:t xml:space="preserve"> did not include the database in the zip submission. If you want to run the </w:t>
+            </w:r>
+            <w:proofErr w:type="gramStart"/>
+            <w:r>
+              <w:rPr>
+                <w:i/>
+                <w:iCs/>
+                <w:color w:val="FF0000"/>
+              </w:rPr>
+              <w:t>project</w:t>
+            </w:r>
+            <w:proofErr w:type="gramEnd"/>
+            <w:r>
+              <w:rPr>
+                <w:i/>
+                <w:iCs/>
+                <w:color w:val="FF0000"/>
+              </w:rPr>
+              <w:t xml:space="preserve"> please clone the repo with </w:t>
+            </w:r>
+            <w:r>
+              <w:rPr>
+                <w:b/>
+                <w:bCs/>
+                <w:i/>
+                <w:iCs/>
+                <w:color w:val="FF0000"/>
+              </w:rPr>
+              <w:t xml:space="preserve">all </w:t>
+            </w:r>
+            <w:r>
+              <w:rPr>
+                <w:i/>
+                <w:iCs/>
+                <w:color w:val="FF0000"/>
+              </w:rPr>
+              <w:t xml:space="preserve">the files and database to use it properly. </w:t>
+            </w:r>
           </w:p>
         </w:tc>
       </w:tr>
@@ -774,6 +980,7 @@
               <w:rPr>
                 <w:iCs/>
               </w:rPr>
+              <w:lastRenderedPageBreak/>
               <w:t>Video Clips for Demonstration</w:t>
             </w:r>
           </w:p>
@@ -800,14 +1007,48 @@
               <w:t>[X</w:t>
             </w:r>
             <w:r>
-              <w:t xml:space="preserve">] I stored the video clip file or files ( </w:t>
-            </w:r>
-            <w:r>
-              <w:rPr>
-                <w:i/>
-                <w:iCs/>
-              </w:rPr>
-              <w:t xml:space="preserve">final individual demo.mp4 </w:t>
+              <w:t xml:space="preserve">] I stored the video clip file or files </w:t>
+            </w:r>
+            <w:proofErr w:type="gramStart"/>
+            <w:r>
+              <w:t>(</w:t>
+            </w:r>
+            <w:r>
+              <w:rPr>
+                <w:color w:val="FF0000"/>
+              </w:rPr>
+              <w:t xml:space="preserve"> </w:t>
+            </w:r>
+            <w:r>
+              <w:rPr>
+                <w:color w:val="FF0000"/>
+              </w:rPr>
+              <w:t>“</w:t>
+            </w:r>
+            <w:proofErr w:type="gramEnd"/>
+            <w:r>
+              <w:rPr>
+                <w:i/>
+                <w:iCs/>
+                <w:color w:val="FF0000"/>
+              </w:rPr>
+              <w:t>final individual demo.mp4</w:t>
+            </w:r>
+            <w:r>
+              <w:rPr>
+                <w:i/>
+                <w:iCs/>
+                <w:color w:val="FF0000"/>
+              </w:rPr>
+              <w:t>”</w:t>
+            </w:r>
+            <w:r>
+              <w:rPr>
+                <w:i/>
+                <w:iCs/>
+                <w:color w:val="FF0000"/>
+              </w:rPr>
+              <w:t xml:space="preserve"> </w:t>
             </w:r>
             <w:r>
               <w:rPr>
@@ -856,7 +1097,7 @@
           <w:p>
             <w:pPr>
               <w:rPr>
-                <w:u w:val="single"/>
+                <w:color w:val="FF0000"/>
               </w:rPr>
             </w:pPr>
           </w:p>
@@ -949,22 +1190,36 @@
               <w:t>X</w:t>
             </w:r>
             <w:r>
-              <w:t xml:space="preserve">] I stored the file (  </w:t>
-            </w:r>
-            <w:r>
-              <w:rPr>
-                <w:i/>
-                <w:iCs/>
+              <w:t xml:space="preserve">] I stored the file </w:t>
+            </w:r>
+            <w:proofErr w:type="gramStart"/>
+            <w:r>
+              <w:t xml:space="preserve">(  </w:t>
+            </w:r>
+            <w:r>
+              <w:rPr>
+                <w:i/>
+                <w:iCs/>
+                <w:color w:val="FF0000"/>
               </w:rPr>
               <w:t>executive_summary.docx</w:t>
             </w:r>
+            <w:proofErr w:type="gramEnd"/>
+            <w:r>
+              <w:rPr>
+                <w:i/>
+                <w:iCs/>
+                <w:color w:val="FF0000"/>
+              </w:rPr>
+              <w:t xml:space="preserve"> </w:t>
+            </w:r>
             <w:r>
               <w:rPr>
                 <w:i/>
                 <w:iCs/>
                 <w:color w:val="002060"/>
               </w:rPr>
-              <w:t xml:space="preserve"> )</w:t>
+              <w:t>)</w:t>
             </w:r>
             <w:r>
               <w:rPr>
@@ -996,9 +1251,19 @@
           <w:p>
             <w:pPr>
               <w:rPr>
-                <w:u w:val="single"/>
-              </w:rPr>
-            </w:pPr>
+                <w:i/>
+                <w:iCs/>
+                <w:color w:val="FF0000"/>
+              </w:rPr>
+            </w:pPr>
+            <w:r>
+              <w:rPr>
+                <w:i/>
+                <w:iCs/>
+                <w:color w:val="FF0000"/>
+              </w:rPr>
+              <w:t xml:space="preserve">There were no definitive instructions for this document, I wrote it based on what we discussed in the meeting in your office. </w:t>
+            </w:r>
           </w:p>
         </w:tc>
       </w:tr>
@@ -1017,7 +1282,6 @@
               <w:rPr>
                 <w:iCs/>
               </w:rPr>
-              <w:lastRenderedPageBreak/>
               <w:t>Progress</w:t>
             </w:r>
           </w:p>
@@ -1061,14 +1325,24 @@
             <w:r>
               <w:t>X</w:t>
             </w:r>
-            <w:r>
-              <w:t>]  I checked the progress files (</w:t>
+            <w:proofErr w:type="gramStart"/>
+            <w:r>
+              <w:t>]  I</w:t>
+            </w:r>
+            <w:proofErr w:type="gramEnd"/>
+            <w:r>
+              <w:t xml:space="preserve"> checked the progress files (</w:t>
             </w:r>
             <w:r>
               <w:t xml:space="preserve">using </w:t>
             </w:r>
-            <w:r>
-              <w:t>cloc) are copied and stored (</w:t>
+            <w:proofErr w:type="spellStart"/>
+            <w:r>
+              <w:t>cloc</w:t>
+            </w:r>
+            <w:proofErr w:type="spellEnd"/>
+            <w:r>
+              <w:t>) are copied and stored (</w:t>
             </w:r>
             <w:r>
               <w:rPr>
@@ -1080,7 +1354,19 @@
               <w:rPr>
                 <w:color w:val="FF0000"/>
               </w:rPr>
-              <w:t>/final_cloc.md</w:t>
+              <w:t>/final_cloc</w:t>
+            </w:r>
+            <w:r>
+              <w:rPr>
+                <w:color w:val="FF0000"/>
+              </w:rPr>
+              <w:t>_progress</w:t>
+            </w:r>
+            <w:r>
+              <w:rPr>
+                <w:color w:val="FF0000"/>
+              </w:rPr>
+              <w:t>.md</w:t>
             </w:r>
             <w:r>
               <w:t xml:space="preserve">).  </w:t>
@@ -1094,9 +1380,64 @@
           <w:p>
             <w:pPr>
               <w:rPr>
-                <w:u w:val="single"/>
-              </w:rPr>
-            </w:pPr>
+                <w:i/>
+                <w:iCs/>
+                <w:color w:val="FF0000"/>
+              </w:rPr>
+            </w:pPr>
+            <w:r>
+              <w:rPr>
+                <w:i/>
+                <w:iCs/>
+                <w:color w:val="FF0000"/>
+              </w:rPr>
+              <w:t xml:space="preserve">There were no weekly presentations, and thus no requirements dictating weekly </w:t>
+            </w:r>
+            <w:proofErr w:type="spellStart"/>
+            <w:r>
+              <w:rPr>
+                <w:i/>
+                <w:iCs/>
+                <w:color w:val="FF0000"/>
+              </w:rPr>
+              <w:t>CLoCs</w:t>
+            </w:r>
+            <w:proofErr w:type="spellEnd"/>
+            <w:r>
+              <w:rPr>
+                <w:i/>
+                <w:iCs/>
+                <w:color w:val="FF0000"/>
+              </w:rPr>
+              <w:t xml:space="preserve">. I have one overall </w:t>
+            </w:r>
+            <w:proofErr w:type="spellStart"/>
+            <w:r>
+              <w:rPr>
+                <w:i/>
+                <w:iCs/>
+                <w:color w:val="FF0000"/>
+              </w:rPr>
+              <w:t>CloC</w:t>
+            </w:r>
+            <w:proofErr w:type="spellEnd"/>
+            <w:r>
+              <w:rPr>
+                <w:i/>
+                <w:iCs/>
+                <w:color w:val="FF0000"/>
+              </w:rPr>
+              <w:t xml:space="preserve"> file for the project when it was </w:t>
+            </w:r>
+            <w:r>
+              <w:rPr>
+                <w:i/>
+                <w:iCs/>
+                <w:color w:val="FF0000"/>
+              </w:rPr>
+              <w:lastRenderedPageBreak/>
+              <w:t>completed since I believe that’s all that was necessary</w:t>
+            </w:r>
           </w:p>
         </w:tc>
       </w:tr>
@@ -1116,6 +1457,7 @@
               <w:rPr>
                 <w:iCs/>
               </w:rPr>
+              <w:lastRenderedPageBreak/>
               <w:t>Requirements</w:t>
             </w:r>
           </w:p>
@@ -1162,8 +1504,13 @@
             <w:r>
               <w:t>X</w:t>
             </w:r>
-            <w:r>
-              <w:t>]  I checked the requirements are copied and stored (</w:t>
+            <w:proofErr w:type="gramStart"/>
+            <w:r>
+              <w:t>]  I</w:t>
+            </w:r>
+            <w:proofErr w:type="gramEnd"/>
+            <w:r>
+              <w:t xml:space="preserve"> checked the requirements are copied and stored (</w:t>
             </w:r>
             <w:r>
               <w:rPr>
@@ -1196,7 +1543,9 @@
           <w:p>
             <w:pPr>
               <w:rPr>
-                <w:u w:val="single"/>
+                <w:i/>
+                <w:iCs/>
+                <w:color w:val="FF0000"/>
               </w:rPr>
             </w:pPr>
           </w:p>
@@ -1234,13 +1583,7 @@
               <w:t>[</w:t>
             </w:r>
             <w:r>
-              <w:rPr>
-                <w:highlight w:val="yellow"/>
-              </w:rPr>
-              <w:t>.</w:t>
-            </w:r>
-            <w:r>
-              <w:t xml:space="preserve">  </w:t>
+              <w:t>5</w:t>
             </w:r>
             <w:r>
               <w:t>] / 5</w:t>
@@ -1270,22 +1613,21 @@
               <w:t>[</w:t>
             </w:r>
             <w:r>
-              <w:rPr>
-                <w:rStyle w:val="Strong"/>
-                <w:sz w:val="36"/>
-                <w:szCs w:val="36"/>
-                <w:highlight w:val="yellow"/>
-              </w:rPr>
-              <w:t>-</w:t>
-            </w:r>
-            <w:r>
-              <w:t>]  I checked the design files are copied and stored (</w:t>
-            </w:r>
-            <w:r>
-              <w:rPr>
-                <w:highlight w:val="yellow"/>
-              </w:rPr>
-              <w:t>name of the directory in the GitHub</w:t>
+              <w:t>X</w:t>
+            </w:r>
+            <w:proofErr w:type="gramStart"/>
+            <w:r>
+              <w:t>]  I</w:t>
+            </w:r>
+            <w:proofErr w:type="gramEnd"/>
+            <w:r>
+              <w:t xml:space="preserve"> checked the design files are copied and stored (</w:t>
+            </w:r>
+            <w:r>
+              <w:rPr>
+                <w:color w:val="FF0000"/>
+              </w:rPr>
+              <w:t>docs/deliverables/artifacts/design</w:t>
             </w:r>
             <w:r>
               <w:t xml:space="preserve">).  </w:t>
@@ -1299,9 +1641,31 @@
           <w:p>
             <w:pPr>
               <w:rPr>
-                <w:u w:val="single"/>
-              </w:rPr>
-            </w:pPr>
+                <w:i/>
+                <w:iCs/>
+                <w:color w:val="FF0000"/>
+              </w:rPr>
+            </w:pPr>
+            <w:r>
+              <w:rPr>
+                <w:i/>
+                <w:iCs/>
+                <w:color w:val="FF0000"/>
+                <w:sz w:val="22"/>
+                <w:szCs w:val="22"/>
+              </w:rPr>
+              <w:t>No OOP or classes were used for this project. A UML diagram was never necessary so instead I have two pictures of my database and UI architecture. There is no UML diagram</w:t>
+            </w:r>
+            <w:r>
+              <w:rPr>
+                <w:i/>
+                <w:iCs/>
+                <w:color w:val="FF0000"/>
+                <w:sz w:val="22"/>
+                <w:szCs w:val="22"/>
+              </w:rPr>
+              <w:t xml:space="preserve"> since it wasn’t required to solve the problem</w:t>
+            </w:r>
           </w:p>
         </w:tc>
       </w:tr>
@@ -1333,13 +1697,7 @@
               <w:t>[</w:t>
             </w:r>
             <w:r>
-              <w:rPr>
-                <w:highlight w:val="yellow"/>
-              </w:rPr>
-              <w:t>.</w:t>
-            </w:r>
-            <w:r>
-              <w:t xml:space="preserve">  </w:t>
+              <w:t>5</w:t>
             </w:r>
             <w:r>
               <w:t>] / 5</w:t>
@@ -1367,22 +1725,21 @@
               <w:t>[</w:t>
             </w:r>
             <w:r>
-              <w:rPr>
-                <w:rStyle w:val="Strong"/>
-                <w:sz w:val="36"/>
-                <w:szCs w:val="36"/>
-                <w:highlight w:val="yellow"/>
-              </w:rPr>
-              <w:t>-</w:t>
-            </w:r>
-            <w:r>
-              <w:t>]  I checked the manual files are copied and stored (</w:t>
-            </w:r>
-            <w:r>
-              <w:rPr>
-                <w:highlight w:val="yellow"/>
-              </w:rPr>
-              <w:t>name of the directory in the GitHub</w:t>
+              <w:t>X</w:t>
+            </w:r>
+            <w:proofErr w:type="gramStart"/>
+            <w:r>
+              <w:t>]  I</w:t>
+            </w:r>
+            <w:proofErr w:type="gramEnd"/>
+            <w:r>
+              <w:t xml:space="preserve"> checked the manual files are copied and stored (</w:t>
+            </w:r>
+            <w:r>
+              <w:rPr>
+                <w:color w:val="FF0000"/>
+              </w:rPr>
+              <w:t>docs/deliverables/artifacts/Manual</w:t>
             </w:r>
             <w:r>
               <w:t xml:space="preserve">).  </w:t>
@@ -1396,9 +1753,19 @@
           <w:p>
             <w:pPr>
               <w:rPr>
-                <w:u w:val="single"/>
-              </w:rPr>
-            </w:pPr>
+                <w:i/>
+                <w:iCs/>
+                <w:color w:val="FF0000"/>
+              </w:rPr>
+            </w:pPr>
+            <w:r>
+              <w:rPr>
+                <w:i/>
+                <w:iCs/>
+                <w:color w:val="FF0000"/>
+              </w:rPr>
+              <w:t>There are 2 manual files, one being the readme for running the project, and the manual.docx being the instruction guide for using the application</w:t>
+            </w:r>
           </w:p>
         </w:tc>
       </w:tr>
@@ -1431,13 +1798,7 @@
               <w:t>[</w:t>
             </w:r>
             <w:r>
-              <w:rPr>
-                <w:highlight w:val="yellow"/>
-              </w:rPr>
-              <w:t>.</w:t>
-            </w:r>
-            <w:r>
-              <w:t xml:space="preserve">  </w:t>
+              <w:t>10</w:t>
             </w:r>
             <w:r>
               <w:t>] / 10</w:t>
@@ -1466,22 +1827,21 @@
               <w:t>[</w:t>
             </w:r>
             <w:r>
-              <w:rPr>
-                <w:rStyle w:val="Strong"/>
-                <w:sz w:val="36"/>
-                <w:szCs w:val="36"/>
-                <w:highlight w:val="yellow"/>
-              </w:rPr>
-              <w:t>-</w:t>
-            </w:r>
-            <w:r>
-              <w:t>]  I checked two presentations (start and final) are copied and stored (</w:t>
-            </w:r>
-            <w:r>
-              <w:rPr>
-                <w:highlight w:val="yellow"/>
-              </w:rPr>
-              <w:t>name of the directory in the GitHub</w:t>
+              <w:t>X</w:t>
+            </w:r>
+            <w:proofErr w:type="gramStart"/>
+            <w:r>
+              <w:t>]  I</w:t>
+            </w:r>
+            <w:proofErr w:type="gramEnd"/>
+            <w:r>
+              <w:t xml:space="preserve"> checked two presentations (start and final) are copied and stored (</w:t>
+            </w:r>
+            <w:r>
+              <w:rPr>
+                <w:color w:val="FF0000"/>
+              </w:rPr>
+              <w:t>docs/deliverables/artifacts</w:t>
             </w:r>
             <w:r>
               <w:t xml:space="preserve">).  </w:t>
@@ -1518,6 +1878,7 @@
           <w:sz w:val="36"/>
           <w:szCs w:val="36"/>
         </w:rPr>
+        <w:lastRenderedPageBreak/>
         <w:t>Project Progress</w:t>
       </w:r>
       <w:r>
@@ -1541,25 +1902,16 @@
           <w:rStyle w:val="Strong"/>
           <w:sz w:val="36"/>
           <w:szCs w:val="36"/>
-          <w:highlight w:val="yellow"/>
-        </w:rPr>
-        <w:t>.</w:t>
-      </w:r>
-      <w:r>
-        <w:rPr>
-          <w:rStyle w:val="Strong"/>
-          <w:sz w:val="36"/>
-          <w:szCs w:val="36"/>
-        </w:rPr>
-        <w:t xml:space="preserve"> </w:t>
-      </w:r>
-      <w:r>
-        <w:rPr>
-          <w:rStyle w:val="Strong"/>
-          <w:sz w:val="36"/>
-          <w:szCs w:val="36"/>
-        </w:rPr>
-        <w:t xml:space="preserve">  ]</w:t>
+        </w:rPr>
+        <w:t>25</w:t>
+      </w:r>
+      <w:r>
+        <w:rPr>
+          <w:rStyle w:val="Strong"/>
+          <w:sz w:val="36"/>
+          <w:szCs w:val="36"/>
+        </w:rPr>
+        <w:t>]</w:t>
       </w:r>
       <w:r>
         <w:rPr>
@@ -1576,6 +1928,455 @@
           <w:szCs w:val="36"/>
         </w:rPr>
         <w:t>25</w:t>
+      </w:r>
+    </w:p>
+    <w:tbl>
+      <w:tblPr>
+        <w:tblStyle w:val="TableGrid"/>
+        <w:tblW w:w="10710" w:type="dxa"/>
+        <w:tblInd w:w="-365" w:type="dxa"/>
+        <w:tblLook w:val="04A0" w:firstRow="1" w:lastRow="0" w:firstColumn="1" w:lastColumn="0" w:noHBand="0" w:noVBand="1"/>
+      </w:tblPr>
+      <w:tblGrid>
+        <w:gridCol w:w="1576"/>
+        <w:gridCol w:w="1054"/>
+        <w:gridCol w:w="5063"/>
+        <w:gridCol w:w="3017"/>
+      </w:tblGrid>
+      <w:tr>
+        <w:tc>
+          <w:tcPr>
+            <w:tcW w:w="1710" w:type="dxa"/>
+          </w:tcPr>
+          <w:p>
+            <w:pPr>
+              <w:rPr>
+                <w:iCs/>
+              </w:rPr>
+            </w:pPr>
+            <w:r>
+              <w:rPr>
+                <w:iCs/>
+              </w:rPr>
+              <w:t>Making Progress</w:t>
+            </w:r>
+          </w:p>
+        </w:tc>
+        <w:tc>
+          <w:tcPr>
+            <w:tcW w:w="1170" w:type="dxa"/>
+          </w:tcPr>
+          <w:p>
+            <w:r>
+              <w:t>[</w:t>
+            </w:r>
+            <w:r>
+              <w:t>10</w:t>
+            </w:r>
+            <w:r>
+              <w:t xml:space="preserve">] / </w:t>
+            </w:r>
+            <w:r>
+              <w:t>1</w:t>
+            </w:r>
+            <w:r>
+              <w:t>0</w:t>
+            </w:r>
+          </w:p>
+        </w:tc>
+        <w:tc>
+          <w:tcPr>
+            <w:tcW w:w="5850" w:type="dxa"/>
+          </w:tcPr>
+          <w:p>
+            <w:pPr>
+              <w:pStyle w:val="ListParagraph"/>
+              <w:numPr>
+                <w:ilvl w:val="0"/>
+                <w:numId w:val="8"/>
+              </w:numPr>
+            </w:pPr>
+            <w:bookmarkStart w:id="17" w:name="_Hlk159185545"/>
+            <w:r>
+              <w:t>[</w:t>
+            </w:r>
+            <w:r>
+              <w:t>10</w:t>
+            </w:r>
+            <w:r>
+              <w:t>] I made progress following the plan.</w:t>
+            </w:r>
+            <w:r>
+              <w:t xml:space="preserve"> </w:t>
+            </w:r>
+            <w:bookmarkEnd w:id="17"/>
+            <w:r>
+              <w:t>(1-10 Points)</w:t>
+            </w:r>
+          </w:p>
+        </w:tc>
+        <w:tc>
+          <w:tcPr>
+            <w:tcW w:w="1980" w:type="dxa"/>
+          </w:tcPr>
+          <w:p>
+            <w:pPr>
+              <w:rPr>
+                <w:u w:val="single"/>
+              </w:rPr>
+            </w:pPr>
+          </w:p>
+        </w:tc>
+      </w:tr>
+      <w:tr>
+        <w:tc>
+          <w:tcPr>
+            <w:tcW w:w="1710" w:type="dxa"/>
+          </w:tcPr>
+          <w:p>
+            <w:pPr>
+              <w:rPr>
+                <w:iCs/>
+              </w:rPr>
+            </w:pPr>
+            <w:r>
+              <w:rPr>
+                <w:iCs/>
+              </w:rPr>
+              <w:t>Keeping Record</w:t>
+            </w:r>
+          </w:p>
+        </w:tc>
+        <w:tc>
+          <w:tcPr>
+            <w:tcW w:w="1170" w:type="dxa"/>
+          </w:tcPr>
+          <w:p>
+            <w:r>
+              <w:t>[</w:t>
+            </w:r>
+            <w:r>
+              <w:t>10</w:t>
+            </w:r>
+            <w:r>
+              <w:t xml:space="preserve">] / </w:t>
+            </w:r>
+            <w:r>
+              <w:t>1</w:t>
+            </w:r>
+            <w:r>
+              <w:t>0</w:t>
+            </w:r>
+          </w:p>
+        </w:tc>
+        <w:tc>
+          <w:tcPr>
+            <w:tcW w:w="5850" w:type="dxa"/>
+          </w:tcPr>
+          <w:p>
+            <w:pPr>
+              <w:pStyle w:val="ListParagraph"/>
+              <w:numPr>
+                <w:ilvl w:val="0"/>
+                <w:numId w:val="8"/>
+              </w:numPr>
+            </w:pPr>
+            <w:r>
+              <w:t>[</w:t>
+            </w:r>
+            <w:r>
+              <w:t>10</w:t>
+            </w:r>
+            <w:proofErr w:type="gramStart"/>
+            <w:r>
+              <w:t xml:space="preserve">]  </w:t>
+            </w:r>
+            <w:r>
+              <w:t>I</w:t>
+            </w:r>
+            <w:proofErr w:type="gramEnd"/>
+            <w:r>
+              <w:t xml:space="preserve"> updated my Canvas Individual Project Page regularly to share my progress.</w:t>
+            </w:r>
+            <w:r>
+              <w:t xml:space="preserve"> </w:t>
+            </w:r>
+          </w:p>
+        </w:tc>
+        <w:tc>
+          <w:tcPr>
+            <w:tcW w:w="1980" w:type="dxa"/>
+          </w:tcPr>
+          <w:p>
+            <w:pPr>
+              <w:rPr>
+                <w:i/>
+                <w:iCs/>
+                <w:color w:val="FF0000"/>
+              </w:rPr>
+            </w:pPr>
+            <w:r>
+              <w:rPr>
+                <w:i/>
+                <w:iCs/>
+                <w:color w:val="FF0000"/>
+              </w:rPr>
+              <w:t xml:space="preserve">I already spoke with you about this, the page is updated but a little sparse. </w:t>
+            </w:r>
+          </w:p>
+        </w:tc>
+      </w:tr>
+      <w:tr>
+        <w:trPr>
+          <w:trHeight w:val="701"/>
+        </w:trPr>
+        <w:tc>
+          <w:tcPr>
+            <w:tcW w:w="1710" w:type="dxa"/>
+          </w:tcPr>
+          <w:p>
+            <w:pPr>
+              <w:rPr>
+                <w:iCs/>
+              </w:rPr>
+            </w:pPr>
+            <w:r>
+              <w:rPr>
+                <w:iCs/>
+              </w:rPr>
+              <w:t>Code</w:t>
+            </w:r>
+          </w:p>
+        </w:tc>
+        <w:tc>
+          <w:tcPr>
+            <w:tcW w:w="1170" w:type="dxa"/>
+          </w:tcPr>
+          <w:p>
+            <w:r>
+              <w:t>[</w:t>
+            </w:r>
+            <w:r>
+              <w:t>5</w:t>
+            </w:r>
+            <w:r>
+              <w:t xml:space="preserve">] / </w:t>
+            </w:r>
+            <w:r>
+              <w:t>5</w:t>
+            </w:r>
+          </w:p>
+        </w:tc>
+        <w:tc>
+          <w:tcPr>
+            <w:tcW w:w="5850" w:type="dxa"/>
+          </w:tcPr>
+          <w:p>
+            <w:pPr>
+              <w:pStyle w:val="ListParagraph"/>
+              <w:numPr>
+                <w:ilvl w:val="0"/>
+                <w:numId w:val="8"/>
+              </w:numPr>
+            </w:pPr>
+            <w:r>
+              <w:t>[</w:t>
+            </w:r>
+            <w:r>
+              <w:t>5</w:t>
+            </w:r>
+            <w:proofErr w:type="gramStart"/>
+            <w:r>
+              <w:t>]  I</w:t>
+            </w:r>
+            <w:proofErr w:type="gramEnd"/>
+            <w:r>
+              <w:t xml:space="preserve"> </w:t>
+            </w:r>
+            <w:r>
+              <w:t xml:space="preserve">kept </w:t>
+            </w:r>
+            <w:proofErr w:type="gramStart"/>
+            <w:r>
+              <w:t>record</w:t>
+            </w:r>
+            <w:proofErr w:type="gramEnd"/>
+            <w:r>
+              <w:t xml:space="preserve"> of all my progress (burndown rate, test coverage, and LoC) in GitHub and </w:t>
+            </w:r>
+            <w:proofErr w:type="spellStart"/>
+            <w:r>
+              <w:t>m</w:t>
+            </w:r>
+            <w:r>
+              <w:t>s</w:t>
+            </w:r>
+            <w:r>
+              <w:t>ade</w:t>
+            </w:r>
+            <w:proofErr w:type="spellEnd"/>
+            <w:r>
+              <w:t xml:space="preserve"> it accessible in Canvas.</w:t>
+            </w:r>
+            <w:r>
+              <w:t xml:space="preserve"> </w:t>
+            </w:r>
+          </w:p>
+        </w:tc>
+        <w:tc>
+          <w:tcPr>
+            <w:tcW w:w="1980" w:type="dxa"/>
+          </w:tcPr>
+          <w:p>
+            <w:pPr>
+              <w:rPr>
+                <w:i/>
+                <w:iCs/>
+                <w:color w:val="FF0000"/>
+              </w:rPr>
+            </w:pPr>
+            <w:r>
+              <w:rPr>
+                <w:i/>
+                <w:iCs/>
+                <w:color w:val="FF0000"/>
+              </w:rPr>
+              <w:t xml:space="preserve">We did not have weekly presentations for this project. My start &amp; final presentations contain my progress, burndown rate and test coverage, but only those 2 exist because we were not required to do weekly presentations. These </w:t>
+            </w:r>
+            <w:proofErr w:type="gramStart"/>
+            <w:r>
+              <w:rPr>
+                <w:i/>
+                <w:iCs/>
+                <w:color w:val="FF0000"/>
+              </w:rPr>
+              <w:t>are located in</w:t>
+            </w:r>
+            <w:proofErr w:type="gramEnd"/>
+            <w:r>
+              <w:rPr>
+                <w:i/>
+                <w:iCs/>
+                <w:color w:val="FF0000"/>
+              </w:rPr>
+              <w:t xml:space="preserve"> the “</w:t>
+            </w:r>
+            <w:r>
+              <w:rPr>
+                <w:i/>
+                <w:iCs/>
+                <w:color w:val="FF0000"/>
+              </w:rPr>
+              <w:t>docs/deliverables/artifacts</w:t>
+            </w:r>
+            <w:r>
+              <w:rPr>
+                <w:i/>
+                <w:iCs/>
+                <w:color w:val="FF0000"/>
+              </w:rPr>
+              <w:t>”</w:t>
+            </w:r>
+            <w:r>
+              <w:rPr>
+                <w:color w:val="FF0000"/>
+              </w:rPr>
+              <w:t xml:space="preserve"> directory in </w:t>
+            </w:r>
+            <w:proofErr w:type="spellStart"/>
+            <w:r>
+              <w:rPr>
+                <w:color w:val="FF0000"/>
+              </w:rPr>
+              <w:t>github</w:t>
+            </w:r>
+            <w:proofErr w:type="spellEnd"/>
+          </w:p>
+        </w:tc>
+      </w:tr>
+    </w:tbl>
+    <w:p>
+      <w:pPr>
+        <w:pStyle w:val="Heading1"/>
+        <w:rPr>
+          <w:rStyle w:val="Strong"/>
+          <w:sz w:val="36"/>
+          <w:szCs w:val="36"/>
+        </w:rPr>
+      </w:pPr>
+      <w:proofErr w:type="spellStart"/>
+      <w:r>
+        <w:rPr>
+          <w:rStyle w:val="Strong"/>
+          <w:sz w:val="36"/>
+          <w:szCs w:val="36"/>
+        </w:rPr>
+        <w:t>Self</w:t>
+      </w:r>
+      <w:r>
+        <w:rPr>
+          <w:rStyle w:val="Strong"/>
+          <w:sz w:val="36"/>
+          <w:szCs w:val="36"/>
+        </w:rPr>
+        <w:t xml:space="preserve"> Assessment</w:t>
+      </w:r>
+      <w:proofErr w:type="spellEnd"/>
+      <w:r>
+        <w:rPr>
+          <w:rStyle w:val="Strong"/>
+          <w:sz w:val="36"/>
+          <w:szCs w:val="36"/>
+        </w:rPr>
+        <w:t xml:space="preserve">: </w:t>
+      </w:r>
+      <w:r>
+        <w:rPr>
+          <w:rStyle w:val="Strong"/>
+          <w:sz w:val="36"/>
+          <w:szCs w:val="36"/>
+        </w:rPr>
+        <w:t>[</w:t>
+      </w:r>
+      <w:r>
+        <w:rPr>
+          <w:rStyle w:val="Strong"/>
+          <w:sz w:val="36"/>
+          <w:szCs w:val="36"/>
+        </w:rPr>
+        <w:t>25</w:t>
+      </w:r>
+      <w:r>
+        <w:rPr>
+          <w:rStyle w:val="Strong"/>
+          <w:sz w:val="36"/>
+          <w:szCs w:val="36"/>
+        </w:rPr>
+        <w:t>]</w:t>
+      </w:r>
+      <w:r>
+        <w:rPr>
+          <w:rStyle w:val="Strong"/>
+          <w:sz w:val="36"/>
+          <w:szCs w:val="36"/>
+        </w:rPr>
+        <w:t>/</w:t>
+      </w:r>
+      <w:r>
+        <w:rPr>
+          <w:rStyle w:val="Strong"/>
+          <w:sz w:val="36"/>
+          <w:szCs w:val="36"/>
+        </w:rPr>
+        <w:t>2</w:t>
+      </w:r>
+      <w:r>
+        <w:rPr>
+          <w:rStyle w:val="Strong"/>
+          <w:sz w:val="36"/>
+          <w:szCs w:val="36"/>
+        </w:rPr>
+        <w:t>5</w:t>
       </w:r>
     </w:p>
     <w:tbl>
@@ -1606,7 +2407,7 @@
               <w:rPr>
                 <w:iCs/>
               </w:rPr>
-              <w:t>Making Progress</w:t>
+              <w:t>Tools</w:t>
             </w:r>
           </w:p>
         </w:tc>
@@ -1615,32 +2416,20 @@
             <w:tcW w:w="1170" w:type="dxa"/>
           </w:tcPr>
           <w:p>
+            <w:bookmarkStart w:id="18" w:name="_Hlk159185809"/>
             <w:r>
               <w:t>[</w:t>
             </w:r>
-            <w:bookmarkStart w:id="17" w:name="_Hlk161776100"/>
-            <w:r>
-              <w:rPr>
-                <w:highlight w:val="yellow"/>
-              </w:rPr>
-              <w:t>.</w:t>
-            </w:r>
-            <w:r>
-              <w:t xml:space="preserve"> </w:t>
-            </w:r>
-            <w:r>
-              <w:t xml:space="preserve"> </w:t>
-            </w:r>
-            <w:bookmarkEnd w:id="17"/>
+            <w:r>
+              <w:t>10</w:t>
+            </w:r>
             <w:r>
               <w:t xml:space="preserve">] / </w:t>
             </w:r>
             <w:r>
-              <w:t>1</w:t>
-            </w:r>
-            <w:r>
-              <w:t>0</w:t>
-            </w:r>
+              <w:t>10</w:t>
+            </w:r>
+            <w:bookmarkEnd w:id="18"/>
           </w:p>
         </w:tc>
         <w:tc>
@@ -1655,46 +2444,28 @@
                 <w:numId w:val="8"/>
               </w:numPr>
             </w:pPr>
-            <w:bookmarkStart w:id="18" w:name="_Hlk159185545"/>
-            <w:r>
-              <w:t xml:space="preserve">[   </w:t>
-            </w:r>
-            <w:r>
-              <w:t>] I made progress following the plan.</w:t>
-            </w:r>
+            <w:r>
+              <w:t>[</w:t>
+            </w:r>
+            <w:r>
+              <w:t>10</w:t>
+            </w:r>
+            <w:proofErr w:type="gramStart"/>
+            <w:r>
+              <w:t>]  I</w:t>
+            </w:r>
+            <w:proofErr w:type="gramEnd"/>
             <w:r>
               <w:t xml:space="preserve"> </w:t>
             </w:r>
-            <w:bookmarkEnd w:id="18"/>
-            <w:r>
-              <w:rPr>
-                <w:highlight w:val="yellow"/>
-              </w:rPr>
-              <w:t xml:space="preserve">(1 – 10 points, 1 points when you didn’t </w:t>
-            </w:r>
-            <w:r>
-              <w:rPr>
-                <w:highlight w:val="yellow"/>
-              </w:rPr>
-              <w:t>follow</w:t>
-            </w:r>
-            <w:r>
-              <w:rPr>
-                <w:highlight w:val="yellow"/>
-              </w:rPr>
-              <w:t xml:space="preserve">, 10 points if you </w:t>
-            </w:r>
-            <w:r>
-              <w:rPr>
-                <w:highlight w:val="yellow"/>
-              </w:rPr>
-              <w:t>followed your plan to finish your project</w:t>
-            </w:r>
-            <w:r>
-              <w:rPr>
-                <w:highlight w:val="yellow"/>
-              </w:rPr>
-              <w:t>)</w:t>
+            <w:r>
+              <w:t xml:space="preserve">learned </w:t>
+            </w:r>
+            <w:r>
+              <w:t>new tools and programming techniques for the course</w:t>
+            </w:r>
+            <w:r>
+              <w:t xml:space="preserve"> </w:t>
             </w:r>
           </w:p>
         </w:tc>
@@ -1726,7 +2497,7 @@
               <w:rPr>
                 <w:iCs/>
               </w:rPr>
-              <w:t>Keeping Record</w:t>
+              <w:t>Schedule</w:t>
             </w:r>
           </w:p>
         </w:tc>
@@ -1739,22 +2510,13 @@
               <w:t>[</w:t>
             </w:r>
             <w:r>
-              <w:rPr>
-                <w:highlight w:val="yellow"/>
-              </w:rPr>
-              <w:t>.</w:t>
-            </w:r>
-            <w:r>
-              <w:t xml:space="preserve"> </w:t>
-            </w:r>
-            <w:r>
-              <w:t xml:space="preserve"> ] / </w:t>
-            </w:r>
-            <w:r>
-              <w:t>1</w:t>
-            </w:r>
-            <w:r>
-              <w:t>0</w:t>
+              <w:t>5</w:t>
+            </w:r>
+            <w:r>
+              <w:t xml:space="preserve">] / </w:t>
+            </w:r>
+            <w:r>
+              <w:t>5</w:t>
             </w:r>
           </w:p>
         </w:tc>
@@ -1771,43 +2533,24 @@
               </w:numPr>
             </w:pPr>
             <w:r>
-              <w:t xml:space="preserve">[   ]  </w:t>
-            </w:r>
-            <w:r>
-              <w:t>I updated my Canvas Individual Project Page regularly to share my progress.</w:t>
-            </w:r>
-            <w:r>
-              <w:t xml:space="preserve">  </w:t>
-            </w:r>
-            <w:r>
-              <w:rPr>
-                <w:highlight w:val="yellow"/>
-              </w:rPr>
-              <w:t xml:space="preserve">(1 – 10 points, 1 points when you </w:t>
-            </w:r>
-            <w:r>
-              <w:rPr>
-                <w:highlight w:val="yellow"/>
-              </w:rPr>
-              <w:t>couldn’t make your page updated</w:t>
-            </w:r>
-            <w:r>
-              <w:rPr>
-                <w:highlight w:val="yellow"/>
-              </w:rPr>
-              <w:t xml:space="preserve">, 10 points if you </w:t>
-            </w:r>
-            <w:r>
-              <w:rPr>
-                <w:highlight w:val="yellow"/>
-              </w:rPr>
-              <w:t>updated always</w:t>
-            </w:r>
-            <w:r>
-              <w:rPr>
-                <w:highlight w:val="yellow"/>
-              </w:rPr>
-              <w:t>)</w:t>
+              <w:t>[</w:t>
+            </w:r>
+            <w:r>
+              <w:t>5</w:t>
+            </w:r>
+            <w:proofErr w:type="gramStart"/>
+            <w:r>
+              <w:t>]  I</w:t>
+            </w:r>
+            <w:proofErr w:type="gramEnd"/>
+            <w:r>
+              <w:t xml:space="preserve"> started as early as possible I can</w:t>
+            </w:r>
+            <w:r>
+              <w:t xml:space="preserve"> to finish as early as I can.</w:t>
+            </w:r>
+            <w:r>
+              <w:t xml:space="preserve"> </w:t>
             </w:r>
           </w:p>
         </w:tc>
@@ -1825,9 +2568,6 @@
         </w:tc>
       </w:tr>
       <w:tr>
-        <w:trPr>
-          <w:trHeight w:val="701"/>
-        </w:trPr>
         <w:tc>
           <w:tcPr>
             <w:tcW w:w="1710" w:type="dxa"/>
@@ -1842,7 +2582,7 @@
               <w:rPr>
                 <w:iCs/>
               </w:rPr>
-              <w:t>Code</w:t>
+              <w:t>Integrity</w:t>
             </w:r>
           </w:p>
         </w:tc>
@@ -1855,19 +2595,16 @@
               <w:t>[</w:t>
             </w:r>
             <w:r>
-              <w:rPr>
-                <w:highlight w:val="yellow"/>
-              </w:rPr>
-              <w:t>.</w:t>
-            </w:r>
-            <w:r>
-              <w:t xml:space="preserve"> </w:t>
-            </w:r>
-            <w:r>
-              <w:t xml:space="preserve"> ] / </w:t>
-            </w:r>
-            <w:r>
-              <w:t>5</w:t>
+              <w:t>10</w:t>
+            </w:r>
+            <w:r>
+              <w:t xml:space="preserve">] / </w:t>
+            </w:r>
+            <w:r>
+              <w:t>1</w:t>
+            </w:r>
+            <w:r>
+              <w:t>0</w:t>
             </w:r>
           </w:p>
         </w:tc>
@@ -1883,194 +2620,26 @@
                 <w:numId w:val="8"/>
               </w:numPr>
             </w:pPr>
-            <w:r>
-              <w:t xml:space="preserve">[   ]  I </w:t>
-            </w:r>
-            <w:r>
-              <w:t>kept record of all my progress (burndown rate, test coverage, and LoC) in GitHub and made it accessible in Canvas.</w:t>
-            </w:r>
-            <w:r>
-              <w:t xml:space="preserve"> </w:t>
-            </w:r>
-            <w:r>
-              <w:rPr>
-                <w:highlight w:val="yellow"/>
-              </w:rPr>
-              <w:t>(5 points no partial points)</w:t>
-            </w:r>
-            <w:r>
-              <w:t xml:space="preserve"> </w:t>
-            </w:r>
-          </w:p>
-        </w:tc>
-        <w:tc>
-          <w:tcPr>
-            <w:tcW w:w="1980" w:type="dxa"/>
-          </w:tcPr>
-          <w:p>
-            <w:pPr>
-              <w:rPr>
-                <w:u w:val="single"/>
-              </w:rPr>
-            </w:pPr>
-          </w:p>
-        </w:tc>
-      </w:tr>
-    </w:tbl>
-    <w:p>
-      <w:pPr>
-        <w:pStyle w:val="Heading1"/>
-        <w:rPr>
-          <w:rStyle w:val="Strong"/>
-          <w:sz w:val="36"/>
-          <w:szCs w:val="36"/>
-        </w:rPr>
-      </w:pPr>
-      <w:r>
-        <w:rPr>
-          <w:rStyle w:val="Strong"/>
-          <w:sz w:val="36"/>
-          <w:szCs w:val="36"/>
-        </w:rPr>
-        <w:t>Self</w:t>
-      </w:r>
-      <w:r>
-        <w:rPr>
-          <w:rStyle w:val="Strong"/>
-          <w:sz w:val="36"/>
-          <w:szCs w:val="36"/>
-        </w:rPr>
-        <w:t xml:space="preserve"> Assessment</w:t>
-      </w:r>
-      <w:r>
-        <w:rPr>
-          <w:rStyle w:val="Strong"/>
-          <w:sz w:val="36"/>
-          <w:szCs w:val="36"/>
-        </w:rPr>
-        <w:t xml:space="preserve">: </w:t>
-      </w:r>
-      <w:r>
-        <w:rPr>
-          <w:rStyle w:val="Strong"/>
-          <w:sz w:val="36"/>
-          <w:szCs w:val="36"/>
-        </w:rPr>
-        <w:t>[</w:t>
-      </w:r>
-      <w:r>
-        <w:rPr>
-          <w:rStyle w:val="Strong"/>
-          <w:sz w:val="36"/>
-          <w:szCs w:val="36"/>
-          <w:highlight w:val="yellow"/>
-        </w:rPr>
-        <w:t>.</w:t>
-      </w:r>
-      <w:r>
-        <w:rPr>
-          <w:rStyle w:val="Strong"/>
-          <w:sz w:val="36"/>
-          <w:szCs w:val="36"/>
-        </w:rPr>
-        <w:t xml:space="preserve"> </w:t>
-      </w:r>
-      <w:r>
-        <w:rPr>
-          <w:rStyle w:val="Strong"/>
-          <w:sz w:val="36"/>
-          <w:szCs w:val="36"/>
-        </w:rPr>
-        <w:t xml:space="preserve">  ]</w:t>
-      </w:r>
-      <w:r>
-        <w:rPr>
-          <w:rStyle w:val="Strong"/>
-          <w:sz w:val="36"/>
-          <w:szCs w:val="36"/>
-        </w:rPr>
-        <w:t>/</w:t>
-      </w:r>
-      <w:r>
-        <w:rPr>
-          <w:rStyle w:val="Strong"/>
-          <w:sz w:val="36"/>
-          <w:szCs w:val="36"/>
-        </w:rPr>
-        <w:t>2</w:t>
-      </w:r>
-      <w:r>
-        <w:rPr>
-          <w:rStyle w:val="Strong"/>
-          <w:sz w:val="36"/>
-          <w:szCs w:val="36"/>
-        </w:rPr>
-        <w:t>5</w:t>
-      </w:r>
-    </w:p>
-    <w:tbl>
-      <w:tblPr>
-        <w:tblStyle w:val="TableGrid"/>
-        <w:tblW w:w="10710" w:type="dxa"/>
-        <w:tblInd w:w="-365" w:type="dxa"/>
-        <w:tblLook w:val="04A0" w:firstRow="1" w:lastRow="0" w:firstColumn="1" w:lastColumn="0" w:noHBand="0" w:noVBand="1"/>
-      </w:tblPr>
-      <w:tblGrid>
-        <w:gridCol w:w="1710"/>
-        <w:gridCol w:w="1170"/>
-        <w:gridCol w:w="5850"/>
-        <w:gridCol w:w="1980"/>
-      </w:tblGrid>
-      <w:tr>
-        <w:tc>
-          <w:tcPr>
-            <w:tcW w:w="1710" w:type="dxa"/>
-          </w:tcPr>
-          <w:p>
-            <w:pPr>
-              <w:rPr>
-                <w:iCs/>
-              </w:rPr>
-            </w:pPr>
-            <w:r>
-              <w:rPr>
-                <w:iCs/>
-              </w:rPr>
-              <w:t>Tools</w:t>
-            </w:r>
-          </w:p>
-        </w:tc>
-        <w:tc>
-          <w:tcPr>
-            <w:tcW w:w="1170" w:type="dxa"/>
-          </w:tcPr>
-          <w:p>
-            <w:bookmarkStart w:id="19" w:name="_Hlk159185809"/>
+            <w:bookmarkStart w:id="19" w:name="_Hlk159185852"/>
             <w:r>
               <w:t>[</w:t>
             </w:r>
             <w:r>
-              <w:rPr>
-                <w:highlight w:val="yellow"/>
-              </w:rPr>
-              <w:t>.</w:t>
-            </w:r>
-            <w:r>
-              <w:t xml:space="preserve"> </w:t>
-            </w:r>
-            <w:r>
-              <w:t xml:space="preserve"> ] / </w:t>
-            </w:r>
-            <w:r>
-              <w:t>10</w:t>
-            </w:r>
-            <w:bookmarkEnd w:id="19"/>
-          </w:p>
-        </w:tc>
-        <w:tc>
-          <w:tcPr>
-            <w:tcW w:w="5850" w:type="dxa"/>
-          </w:tcPr>
+              <w:t>5</w:t>
+            </w:r>
+            <w:proofErr w:type="gramStart"/>
+            <w:r>
+              <w:t xml:space="preserve">]  </w:t>
+            </w:r>
+            <w:r>
+              <w:t>As</w:t>
+            </w:r>
+            <w:proofErr w:type="gramEnd"/>
+            <w:r>
+              <w:t xml:space="preserve"> a professional software engineer, I think I solved the given problem.</w:t>
+            </w:r>
+          </w:p>
+          <w:bookmarkEnd w:id="19"/>
           <w:p>
             <w:pPr>
               <w:pStyle w:val="ListParagraph"/>
@@ -2080,259 +2649,27 @@
               </w:numPr>
             </w:pPr>
             <w:r>
-              <w:t xml:space="preserve">[   ]  I </w:t>
-            </w:r>
-            <w:r>
-              <w:t xml:space="preserve">learned </w:t>
-            </w:r>
-            <w:r>
-              <w:t>new tools and programming techniques for the course</w:t>
-            </w:r>
-            <w:r>
               <w:t xml:space="preserve"> </w:t>
             </w:r>
             <w:r>
-              <w:rPr>
-                <w:highlight w:val="yellow"/>
-              </w:rPr>
-              <w:t>(1 – 10 points</w:t>
-            </w:r>
-            <w:r>
-              <w:rPr>
-                <w:highlight w:val="yellow"/>
-              </w:rPr>
-              <w:t>, 1 points when you didn’t use the tools, 10 points if you learned and used the tools</w:t>
-            </w:r>
-            <w:r>
-              <w:rPr>
-                <w:highlight w:val="yellow"/>
-              </w:rPr>
-              <w:t>)</w:t>
-            </w:r>
-            <w:r>
-              <w:t xml:space="preserve"> </w:t>
-            </w:r>
-          </w:p>
-        </w:tc>
-        <w:tc>
-          <w:tcPr>
-            <w:tcW w:w="1980" w:type="dxa"/>
-          </w:tcPr>
-          <w:p>
-            <w:pPr>
-              <w:rPr>
-                <w:u w:val="single"/>
-              </w:rPr>
-            </w:pPr>
-          </w:p>
-        </w:tc>
-      </w:tr>
-      <w:tr>
-        <w:tc>
-          <w:tcPr>
-            <w:tcW w:w="1710" w:type="dxa"/>
-          </w:tcPr>
-          <w:p>
-            <w:pPr>
-              <w:rPr>
-                <w:iCs/>
-              </w:rPr>
-            </w:pPr>
-            <w:r>
-              <w:rPr>
-                <w:iCs/>
-              </w:rPr>
-              <w:t>Schedule</w:t>
-            </w:r>
-          </w:p>
-        </w:tc>
-        <w:tc>
-          <w:tcPr>
-            <w:tcW w:w="1170" w:type="dxa"/>
-          </w:tcPr>
-          <w:p>
-            <w:r>
               <w:t>[</w:t>
             </w:r>
             <w:r>
-              <w:rPr>
-                <w:highlight w:val="yellow"/>
-              </w:rPr>
+              <w:t>5</w:t>
+            </w:r>
+            <w:proofErr w:type="gramStart"/>
+            <w:r>
+              <w:t xml:space="preserve">]  </w:t>
+            </w:r>
+            <w:r>
+              <w:t>I</w:t>
+            </w:r>
+            <w:proofErr w:type="gramEnd"/>
+            <w:r>
+              <w:t xml:space="preserve"> followed the software engineering process to solve the problem</w:t>
+            </w:r>
+            <w:r>
               <w:t>.</w:t>
-            </w:r>
-            <w:r>
-              <w:t xml:space="preserve"> </w:t>
-            </w:r>
-            <w:r>
-              <w:t xml:space="preserve"> ] / </w:t>
-            </w:r>
-            <w:r>
-              <w:t>5</w:t>
-            </w:r>
-          </w:p>
-        </w:tc>
-        <w:tc>
-          <w:tcPr>
-            <w:tcW w:w="5850" w:type="dxa"/>
-          </w:tcPr>
-          <w:p>
-            <w:pPr>
-              <w:pStyle w:val="ListParagraph"/>
-              <w:numPr>
-                <w:ilvl w:val="0"/>
-                <w:numId w:val="8"/>
-              </w:numPr>
-            </w:pPr>
-            <w:r>
-              <w:t>[   ]  I started as early as possible I can</w:t>
-            </w:r>
-            <w:r>
-              <w:t xml:space="preserve"> to finish as early as I can.</w:t>
-            </w:r>
-            <w:r>
-              <w:t xml:space="preserve"> </w:t>
-            </w:r>
-            <w:r>
-              <w:rPr>
-                <w:highlight w:val="yellow"/>
-              </w:rPr>
-              <w:t>(</w:t>
-            </w:r>
-            <w:r>
-              <w:rPr>
-                <w:highlight w:val="yellow"/>
-              </w:rPr>
-              <w:t>0 points if you crammed to do this assignment, 3-4 points if you started early but couldn’t finish early, 5 points if you started and finished early</w:t>
-            </w:r>
-            <w:r>
-              <w:rPr>
-                <w:highlight w:val="yellow"/>
-              </w:rPr>
-              <w:t>)</w:t>
-            </w:r>
-          </w:p>
-        </w:tc>
-        <w:tc>
-          <w:tcPr>
-            <w:tcW w:w="1980" w:type="dxa"/>
-          </w:tcPr>
-          <w:p>
-            <w:pPr>
-              <w:rPr>
-                <w:u w:val="single"/>
-              </w:rPr>
-            </w:pPr>
-          </w:p>
-        </w:tc>
-      </w:tr>
-      <w:tr>
-        <w:tc>
-          <w:tcPr>
-            <w:tcW w:w="1710" w:type="dxa"/>
-          </w:tcPr>
-          <w:p>
-            <w:pPr>
-              <w:rPr>
-                <w:iCs/>
-              </w:rPr>
-            </w:pPr>
-            <w:r>
-              <w:rPr>
-                <w:iCs/>
-              </w:rPr>
-              <w:t>Integrity</w:t>
-            </w:r>
-          </w:p>
-        </w:tc>
-        <w:tc>
-          <w:tcPr>
-            <w:tcW w:w="1170" w:type="dxa"/>
-          </w:tcPr>
-          <w:p>
-            <w:r>
-              <w:t>[</w:t>
-            </w:r>
-            <w:r>
-              <w:rPr>
-                <w:highlight w:val="yellow"/>
-              </w:rPr>
-              <w:t>.</w:t>
-            </w:r>
-            <w:r>
-              <w:t xml:space="preserve"> </w:t>
-            </w:r>
-            <w:r>
-              <w:t xml:space="preserve"> ] / </w:t>
-            </w:r>
-            <w:r>
-              <w:t>1</w:t>
-            </w:r>
-            <w:r>
-              <w:t>0</w:t>
-            </w:r>
-          </w:p>
-        </w:tc>
-        <w:tc>
-          <w:tcPr>
-            <w:tcW w:w="5850" w:type="dxa"/>
-          </w:tcPr>
-          <w:p>
-            <w:pPr>
-              <w:pStyle w:val="ListParagraph"/>
-              <w:numPr>
-                <w:ilvl w:val="0"/>
-                <w:numId w:val="8"/>
-              </w:numPr>
-            </w:pPr>
-            <w:bookmarkStart w:id="20" w:name="_Hlk159185852"/>
-            <w:r>
-              <w:t xml:space="preserve">[   ]  </w:t>
-            </w:r>
-            <w:r>
-              <w:t>As a professional software engineer, I think I solved the given problem.</w:t>
-            </w:r>
-            <w:r>
-              <w:t xml:space="preserve"> </w:t>
-            </w:r>
-            <w:bookmarkStart w:id="21" w:name="_Hlk159186017"/>
-            <w:r>
-              <w:rPr>
-                <w:highlight w:val="yellow"/>
-              </w:rPr>
-              <w:t>(5 points no partial points)</w:t>
-            </w:r>
-            <w:bookmarkEnd w:id="21"/>
-            <w:r>
-              <w:t xml:space="preserve"> </w:t>
-            </w:r>
-          </w:p>
-          <w:bookmarkEnd w:id="20"/>
-          <w:p>
-            <w:pPr>
-              <w:pStyle w:val="ListParagraph"/>
-              <w:numPr>
-                <w:ilvl w:val="0"/>
-                <w:numId w:val="8"/>
-              </w:numPr>
-            </w:pPr>
-            <w:r>
-              <w:lastRenderedPageBreak/>
-              <w:t xml:space="preserve"> </w:t>
-            </w:r>
-            <w:r>
-              <w:t xml:space="preserve">[   ]  </w:t>
-            </w:r>
-            <w:r>
-              <w:t xml:space="preserve">I followed the software engineering process to solve the problem. </w:t>
-            </w:r>
-            <w:r>
-              <w:rPr>
-                <w:highlight w:val="yellow"/>
-              </w:rPr>
-              <w:t>(5 points no partial points)</w:t>
-            </w:r>
-            <w:r>
-              <w:t xml:space="preserve"> </w:t>
             </w:r>
             <w:r>
               <w:t xml:space="preserve"> </w:t>
